--- a/trunk/drought-disturbance/branches/Biomass Library/deploy/docs/LANDIS-II Drought Disturbance v1.1 User Guide.docx
+++ b/trunk/drought-disturbance/branches/Biomass Library/deploy/docs/LANDIS-II Drought Disturbance v1.1 User Guide.docx
@@ -4,9 +4,18 @@
   <w:body>
     <w:p>
       <w:pPr>
+        <w:rPr>
+          <w:rFonts w:ascii="Verdana" w:hAnsi="Verdana" w:cs="Verdana"/>
+          <w:sz w:val="40"/>
+          <w:szCs w:val="40"/>
+        </w:rPr>
+      </w:pPr>
+      <w:bookmarkStart w:id="0" w:name="_Ref75418953"/>
+    </w:p>
+    <w:p>
+      <w:pPr>
         <w:pStyle w:val="titleline1"/>
       </w:pPr>
-      <w:bookmarkStart w:id="0" w:name="_Ref75418953"/>
       <w:r>
         <w:t xml:space="preserve">Drought </w:t>
       </w:r>
@@ -17,47 +26,37 @@
         <w:t xml:space="preserve"> </w:t>
       </w:r>
       <w:r>
-        <w:t>Extension</w:t>
-      </w:r>
-      <w:r>
-        <w:fldChar w:fldCharType="begin"/>
-      </w:r>
-      <w:r>
-        <w:instrText xml:space="preserve"> DOCPROPERTY  "Extension Name"  \* MERGEFORMAT </w:instrText>
-      </w:r>
-      <w:r>
-        <w:fldChar w:fldCharType="end"/>
-      </w:r>
-      <w:r>
-        <w:t xml:space="preserve"> </w:t>
-      </w:r>
-      <w:r>
-        <w:t>(</w:t>
-      </w:r>
-      <w:r>
-        <w:t>v</w:t>
-      </w:r>
-      <w:r>
-        <w:fldChar w:fldCharType="begin"/>
-      </w:r>
-      <w:r>
-        <w:instrText xml:space="preserve"> DOCPROPERTY  "Extension Version"  \* MERGEFORMAT </w:instrText>
-      </w:r>
-      <w:r>
-        <w:fldChar w:fldCharType="separate"/>
-      </w:r>
-      <w:r>
-        <w:t>1.</w:t>
-      </w:r>
-      <w:r>
-        <w:fldChar w:fldCharType="end"/>
-      </w:r>
-      <w:r>
-        <w:t>1</w:t>
+        <w:t>Exte</w:t>
       </w:r>
       <w:bookmarkStart w:id="1" w:name="_GoBack"/>
       <w:bookmarkEnd w:id="1"/>
       <w:r>
+        <w:t>nsion</w:t>
+      </w:r>
+      <w:r>
+        <w:fldChar w:fldCharType="begin"/>
+      </w:r>
+      <w:r>
+        <w:instrText xml:space="preserve"> DOCPROPERTY  "Extension Name"  \* MERGEFORMAT </w:instrText>
+      </w:r>
+      <w:r>
+        <w:fldChar w:fldCharType="end"/>
+      </w:r>
+      <w:r>
+        <w:t xml:space="preserve"> </w:t>
+      </w:r>
+      <w:r>
+        <w:t>(</w:t>
+      </w:r>
+      <w:r>
+        <w:t>v</w:t>
+      </w:r>
+      <w:fldSimple w:instr=" DOCPROPERTY  &quot;Extension Version&quot;  \* MERGEFORMAT ">
+        <w:r>
+          <w:t>1.1</w:t>
+        </w:r>
+      </w:fldSimple>
+      <w:r>
         <w:t>)</w:t>
       </w:r>
     </w:p>
@@ -143,7 +142,7 @@
         <w:rPr>
           <w:noProof/>
         </w:rPr>
-        <w:t>June 25, 2014</w:t>
+        <w:t>July 17, 2014</w:t>
       </w:r>
       <w:r>
         <w:fldChar w:fldCharType="end"/>
@@ -230,7 +229,7 @@
       <w:r>
         <w:fldChar w:fldCharType="separate"/>
       </w:r>
-      <w:hyperlink w:anchor="_Toc391466397" w:history="1">
+      <w:hyperlink w:anchor="_Toc393373911" w:history="1">
         <w:r>
           <w:rPr>
             <w:rStyle w:val="Hyperlink"/>
@@ -276,7 +275,7 @@
             <w:noProof/>
             <w:webHidden/>
           </w:rPr>
-          <w:instrText xml:space="preserve"> PAGEREF _Toc391466397 \h </w:instrText>
+          <w:instrText xml:space="preserve"> PAGEREF _Toc393373911 \h </w:instrText>
         </w:r>
         <w:r>
           <w:rPr>
@@ -296,7 +295,7 @@
             <w:noProof/>
             <w:webHidden/>
           </w:rPr>
-          <w:t>2</w:t>
+          <w:t>3</w:t>
         </w:r>
         <w:r>
           <w:rPr>
@@ -321,7 +320,7 @@
           <w:szCs w:val="22"/>
         </w:rPr>
       </w:pPr>
-      <w:hyperlink w:anchor="_Toc391466398" w:history="1">
+      <w:hyperlink w:anchor="_Toc393373912" w:history="1">
         <w:r>
           <w:rPr>
             <w:rStyle w:val="Hyperlink"/>
@@ -343,7 +342,7 @@
             <w:rStyle w:val="Hyperlink"/>
             <w:noProof/>
           </w:rPr>
-          <w:t>What’s new in version 1.1</w:t>
+          <w:t>What’s New in Version 1.1</w:t>
         </w:r>
         <w:r>
           <w:rPr>
@@ -364,7 +363,7 @@
             <w:noProof/>
             <w:webHidden/>
           </w:rPr>
-          <w:instrText xml:space="preserve"> PAGEREF _Toc391466398 \h </w:instrText>
+          <w:instrText xml:space="preserve"> PAGEREF _Toc393373912 \h </w:instrText>
         </w:r>
         <w:r>
           <w:rPr>
@@ -384,7 +383,7 @@
             <w:noProof/>
             <w:webHidden/>
           </w:rPr>
-          <w:t>2</w:t>
+          <w:t>3</w:t>
         </w:r>
         <w:r>
           <w:rPr>
@@ -409,7 +408,7 @@
           <w:szCs w:val="22"/>
         </w:rPr>
       </w:pPr>
-      <w:hyperlink w:anchor="_Toc391466399" w:history="1">
+      <w:hyperlink w:anchor="_Toc393373913" w:history="1">
         <w:r>
           <w:rPr>
             <w:rStyle w:val="Hyperlink"/>
@@ -452,7 +451,7 @@
             <w:noProof/>
             <w:webHidden/>
           </w:rPr>
-          <w:instrText xml:space="preserve"> PAGEREF _Toc391466399 \h </w:instrText>
+          <w:instrText xml:space="preserve"> PAGEREF _Toc393373913 \h </w:instrText>
         </w:r>
         <w:r>
           <w:rPr>
@@ -472,271 +471,7 @@
             <w:noProof/>
             <w:webHidden/>
           </w:rPr>
-          <w:t>2</w:t>
-        </w:r>
-        <w:r>
-          <w:rPr>
-            <w:noProof/>
-            <w:webHidden/>
-          </w:rPr>
-          <w:fldChar w:fldCharType="end"/>
-        </w:r>
-      </w:hyperlink>
-    </w:p>
-    <w:p>
-      <w:pPr>
-        <w:pStyle w:val="TOC2"/>
-        <w:tabs>
-          <w:tab w:val="left" w:pos="720"/>
-          <w:tab w:val="right" w:leader="dot" w:pos="8976"/>
-        </w:tabs>
-        <w:rPr>
-          <w:rFonts w:asciiTheme="minorHAnsi" w:eastAsiaTheme="minorEastAsia" w:hAnsiTheme="minorHAnsi" w:cstheme="minorBidi"/>
-          <w:noProof/>
-          <w:sz w:val="22"/>
-          <w:szCs w:val="22"/>
-        </w:rPr>
-      </w:pPr>
-      <w:hyperlink w:anchor="_Toc391466400" w:history="1">
-        <w:r>
-          <w:rPr>
-            <w:rStyle w:val="Hyperlink"/>
-            <w:noProof/>
-          </w:rPr>
-          <w:t>1.3</w:t>
-        </w:r>
-        <w:r>
-          <w:rPr>
-            <w:rFonts w:asciiTheme="minorHAnsi" w:eastAsiaTheme="minorEastAsia" w:hAnsiTheme="minorHAnsi" w:cstheme="minorBidi"/>
-            <w:noProof/>
-            <w:sz w:val="22"/>
-            <w:szCs w:val="22"/>
-          </w:rPr>
-          <w:tab/>
-        </w:r>
-        <w:r>
-          <w:rPr>
-            <w:rStyle w:val="Hyperlink"/>
-            <w:noProof/>
-          </w:rPr>
-          <w:t>Minor releases</w:t>
-        </w:r>
-        <w:r>
-          <w:rPr>
-            <w:noProof/>
-            <w:webHidden/>
-          </w:rPr>
-          <w:tab/>
-        </w:r>
-        <w:r>
-          <w:rPr>
-            <w:noProof/>
-            <w:webHidden/>
-          </w:rPr>
-          <w:fldChar w:fldCharType="begin"/>
-        </w:r>
-        <w:r>
-          <w:rPr>
-            <w:noProof/>
-            <w:webHidden/>
-          </w:rPr>
-          <w:instrText xml:space="preserve"> PAGEREF _Toc391466400 \h </w:instrText>
-        </w:r>
-        <w:r>
-          <w:rPr>
-            <w:noProof/>
-            <w:webHidden/>
-          </w:rPr>
-        </w:r>
-        <w:r>
-          <w:rPr>
-            <w:noProof/>
-            <w:webHidden/>
-          </w:rPr>
-          <w:fldChar w:fldCharType="separate"/>
-        </w:r>
-        <w:r>
-          <w:rPr>
-            <w:noProof/>
-            <w:webHidden/>
-          </w:rPr>
-          <w:t>2</w:t>
-        </w:r>
-        <w:r>
-          <w:rPr>
-            <w:noProof/>
-            <w:webHidden/>
-          </w:rPr>
-          <w:fldChar w:fldCharType="end"/>
-        </w:r>
-      </w:hyperlink>
-    </w:p>
-    <w:p>
-      <w:pPr>
-        <w:pStyle w:val="TOC2"/>
-        <w:tabs>
-          <w:tab w:val="left" w:pos="720"/>
-          <w:tab w:val="right" w:leader="dot" w:pos="8976"/>
-        </w:tabs>
-        <w:rPr>
-          <w:rFonts w:asciiTheme="minorHAnsi" w:eastAsiaTheme="minorEastAsia" w:hAnsiTheme="minorHAnsi" w:cstheme="minorBidi"/>
-          <w:noProof/>
-          <w:sz w:val="22"/>
-          <w:szCs w:val="22"/>
-        </w:rPr>
-      </w:pPr>
-      <w:hyperlink w:anchor="_Toc391466401" w:history="1">
-        <w:r>
-          <w:rPr>
-            <w:rStyle w:val="Hyperlink"/>
-            <w:noProof/>
-          </w:rPr>
-          <w:t>1.4</w:t>
-        </w:r>
-        <w:r>
-          <w:rPr>
-            <w:rFonts w:asciiTheme="minorHAnsi" w:eastAsiaTheme="minorEastAsia" w:hAnsiTheme="minorHAnsi" w:cstheme="minorBidi"/>
-            <w:noProof/>
-            <w:sz w:val="22"/>
-            <w:szCs w:val="22"/>
-          </w:rPr>
-          <w:tab/>
-        </w:r>
-        <w:r>
-          <w:rPr>
-            <w:rStyle w:val="Hyperlink"/>
-            <w:noProof/>
-          </w:rPr>
-          <w:t>Bug fixes</w:t>
-        </w:r>
-        <w:r>
-          <w:rPr>
-            <w:noProof/>
-            <w:webHidden/>
-          </w:rPr>
-          <w:tab/>
-        </w:r>
-        <w:r>
-          <w:rPr>
-            <w:noProof/>
-            <w:webHidden/>
-          </w:rPr>
-          <w:fldChar w:fldCharType="begin"/>
-        </w:r>
-        <w:r>
-          <w:rPr>
-            <w:noProof/>
-            <w:webHidden/>
-          </w:rPr>
-          <w:instrText xml:space="preserve"> PAGEREF _Toc391466401 \h </w:instrText>
-        </w:r>
-        <w:r>
-          <w:rPr>
-            <w:noProof/>
-            <w:webHidden/>
-          </w:rPr>
-        </w:r>
-        <w:r>
-          <w:rPr>
-            <w:noProof/>
-            <w:webHidden/>
-          </w:rPr>
-          <w:fldChar w:fldCharType="separate"/>
-        </w:r>
-        <w:r>
-          <w:rPr>
-            <w:noProof/>
-            <w:webHidden/>
-          </w:rPr>
-          <w:t>2</w:t>
-        </w:r>
-        <w:r>
-          <w:rPr>
-            <w:noProof/>
-            <w:webHidden/>
-          </w:rPr>
-          <w:fldChar w:fldCharType="end"/>
-        </w:r>
-      </w:hyperlink>
-    </w:p>
-    <w:p>
-      <w:pPr>
-        <w:pStyle w:val="TOC2"/>
-        <w:tabs>
-          <w:tab w:val="left" w:pos="720"/>
-          <w:tab w:val="right" w:leader="dot" w:pos="8976"/>
-        </w:tabs>
-        <w:rPr>
-          <w:rFonts w:asciiTheme="minorHAnsi" w:eastAsiaTheme="minorEastAsia" w:hAnsiTheme="minorHAnsi" w:cstheme="minorBidi"/>
-          <w:noProof/>
-          <w:sz w:val="22"/>
-          <w:szCs w:val="22"/>
-        </w:rPr>
-      </w:pPr>
-      <w:hyperlink w:anchor="_Toc391466402" w:history="1">
-        <w:r>
-          <w:rPr>
-            <w:rStyle w:val="Hyperlink"/>
-            <w:noProof/>
-          </w:rPr>
-          <w:t>1.5</w:t>
-        </w:r>
-        <w:r>
-          <w:rPr>
-            <w:rFonts w:asciiTheme="minorHAnsi" w:eastAsiaTheme="minorEastAsia" w:hAnsiTheme="minorHAnsi" w:cstheme="minorBidi"/>
-            <w:noProof/>
-            <w:sz w:val="22"/>
-            <w:szCs w:val="22"/>
-          </w:rPr>
-          <w:tab/>
-        </w:r>
-        <w:r>
-          <w:rPr>
-            <w:rStyle w:val="Hyperlink"/>
-            <w:noProof/>
-          </w:rPr>
-          <w:t>Extension Description</w:t>
-        </w:r>
-        <w:r>
-          <w:rPr>
-            <w:noProof/>
-            <w:webHidden/>
-          </w:rPr>
-          <w:tab/>
-        </w:r>
-        <w:r>
-          <w:rPr>
-            <w:noProof/>
-            <w:webHidden/>
-          </w:rPr>
-          <w:fldChar w:fldCharType="begin"/>
-        </w:r>
-        <w:r>
-          <w:rPr>
-            <w:noProof/>
-            <w:webHidden/>
-          </w:rPr>
-          <w:instrText xml:space="preserve"> PAGEREF _Toc391466402 \h </w:instrText>
-        </w:r>
-        <w:r>
-          <w:rPr>
-            <w:noProof/>
-            <w:webHidden/>
-          </w:rPr>
-        </w:r>
-        <w:r>
-          <w:rPr>
-            <w:noProof/>
-            <w:webHidden/>
-          </w:rPr>
-          <w:fldChar w:fldCharType="separate"/>
-        </w:r>
-        <w:r>
-          <w:rPr>
-            <w:noProof/>
-            <w:webHidden/>
-          </w:rPr>
-          <w:t>2</w:t>
+          <w:t>3</w:t>
         </w:r>
         <w:r>
           <w:rPr>
@@ -763,13 +498,13 @@
           <w:szCs w:val="22"/>
         </w:rPr>
       </w:pPr>
-      <w:hyperlink w:anchor="_Toc391466403" w:history="1">
+      <w:hyperlink w:anchor="_Toc393373914" w:history="1">
         <w:r>
           <w:rPr>
             <w:rStyle w:val="Hyperlink"/>
             <w:noProof/>
           </w:rPr>
-          <w:t>1.5.1</w:t>
+          <w:t>1.2.1</w:t>
         </w:r>
         <w:r>
           <w:rPr>
@@ -787,7 +522,7 @@
             <w:rStyle w:val="Hyperlink"/>
             <w:noProof/>
           </w:rPr>
-          <w:t>Overview</w:t>
+          <w:t>Version 1.0</w:t>
         </w:r>
         <w:r>
           <w:rPr>
@@ -808,7 +543,7 @@
             <w:noProof/>
             <w:webHidden/>
           </w:rPr>
-          <w:instrText xml:space="preserve"> PAGEREF _Toc391466403 \h </w:instrText>
+          <w:instrText xml:space="preserve"> PAGEREF _Toc393373914 \h </w:instrText>
         </w:r>
         <w:r>
           <w:rPr>
@@ -828,7 +563,95 @@
             <w:noProof/>
             <w:webHidden/>
           </w:rPr>
-          <w:t>2</w:t>
+          <w:t>3</w:t>
+        </w:r>
+        <w:r>
+          <w:rPr>
+            <w:noProof/>
+            <w:webHidden/>
+          </w:rPr>
+          <w:fldChar w:fldCharType="end"/>
+        </w:r>
+      </w:hyperlink>
+    </w:p>
+    <w:p>
+      <w:pPr>
+        <w:pStyle w:val="TOC2"/>
+        <w:tabs>
+          <w:tab w:val="left" w:pos="720"/>
+          <w:tab w:val="right" w:leader="dot" w:pos="8976"/>
+        </w:tabs>
+        <w:rPr>
+          <w:rFonts w:asciiTheme="minorHAnsi" w:eastAsiaTheme="minorEastAsia" w:hAnsiTheme="minorHAnsi" w:cstheme="minorBidi"/>
+          <w:noProof/>
+          <w:sz w:val="22"/>
+          <w:szCs w:val="22"/>
+        </w:rPr>
+      </w:pPr>
+      <w:hyperlink w:anchor="_Toc393373915" w:history="1">
+        <w:r>
+          <w:rPr>
+            <w:rStyle w:val="Hyperlink"/>
+            <w:noProof/>
+          </w:rPr>
+          <w:t>1.3</w:t>
+        </w:r>
+        <w:r>
+          <w:rPr>
+            <w:rFonts w:asciiTheme="minorHAnsi" w:eastAsiaTheme="minorEastAsia" w:hAnsiTheme="minorHAnsi" w:cstheme="minorBidi"/>
+            <w:noProof/>
+            <w:sz w:val="22"/>
+            <w:szCs w:val="22"/>
+          </w:rPr>
+          <w:tab/>
+        </w:r>
+        <w:r>
+          <w:rPr>
+            <w:rStyle w:val="Hyperlink"/>
+            <w:noProof/>
+          </w:rPr>
+          <w:t>Minor releases</w:t>
+        </w:r>
+        <w:r>
+          <w:rPr>
+            <w:noProof/>
+            <w:webHidden/>
+          </w:rPr>
+          <w:tab/>
+        </w:r>
+        <w:r>
+          <w:rPr>
+            <w:noProof/>
+            <w:webHidden/>
+          </w:rPr>
+          <w:fldChar w:fldCharType="begin"/>
+        </w:r>
+        <w:r>
+          <w:rPr>
+            <w:noProof/>
+            <w:webHidden/>
+          </w:rPr>
+          <w:instrText xml:space="preserve"> PAGEREF _Toc393373915 \h </w:instrText>
+        </w:r>
+        <w:r>
+          <w:rPr>
+            <w:noProof/>
+            <w:webHidden/>
+          </w:rPr>
+        </w:r>
+        <w:r>
+          <w:rPr>
+            <w:noProof/>
+            <w:webHidden/>
+          </w:rPr>
+          <w:fldChar w:fldCharType="separate"/>
+        </w:r>
+        <w:r>
+          <w:rPr>
+            <w:noProof/>
+            <w:webHidden/>
+          </w:rPr>
+          <w:t>3</w:t>
         </w:r>
         <w:r>
           <w:rPr>
@@ -855,13 +678,13 @@
           <w:szCs w:val="22"/>
         </w:rPr>
       </w:pPr>
-      <w:hyperlink w:anchor="_Toc391466404" w:history="1">
+      <w:hyperlink w:anchor="_Toc393373916" w:history="1">
         <w:r>
           <w:rPr>
             <w:rStyle w:val="Hyperlink"/>
             <w:noProof/>
           </w:rPr>
-          <w:t>1.5.2</w:t>
+          <w:t>1.3.1</w:t>
         </w:r>
         <w:r>
           <w:rPr>
@@ -879,7 +702,7 @@
             <w:rStyle w:val="Hyperlink"/>
             <w:noProof/>
           </w:rPr>
-          <w:t>Drought Variable</w:t>
+          <w:t>Version 1.1</w:t>
         </w:r>
         <w:r>
           <w:rPr>
@@ -900,7 +723,183 @@
             <w:noProof/>
             <w:webHidden/>
           </w:rPr>
-          <w:instrText xml:space="preserve"> PAGEREF _Toc391466404 \h </w:instrText>
+          <w:instrText xml:space="preserve"> PAGEREF _Toc393373916 \h </w:instrText>
+        </w:r>
+        <w:r>
+          <w:rPr>
+            <w:noProof/>
+            <w:webHidden/>
+          </w:rPr>
+        </w:r>
+        <w:r>
+          <w:rPr>
+            <w:noProof/>
+            <w:webHidden/>
+          </w:rPr>
+          <w:fldChar w:fldCharType="separate"/>
+        </w:r>
+        <w:r>
+          <w:rPr>
+            <w:noProof/>
+            <w:webHidden/>
+          </w:rPr>
+          <w:t>3</w:t>
+        </w:r>
+        <w:r>
+          <w:rPr>
+            <w:noProof/>
+            <w:webHidden/>
+          </w:rPr>
+          <w:fldChar w:fldCharType="end"/>
+        </w:r>
+      </w:hyperlink>
+    </w:p>
+    <w:p>
+      <w:pPr>
+        <w:pStyle w:val="TOC2"/>
+        <w:tabs>
+          <w:tab w:val="left" w:pos="720"/>
+          <w:tab w:val="right" w:leader="dot" w:pos="8976"/>
+        </w:tabs>
+        <w:rPr>
+          <w:rFonts w:asciiTheme="minorHAnsi" w:eastAsiaTheme="minorEastAsia" w:hAnsiTheme="minorHAnsi" w:cstheme="minorBidi"/>
+          <w:noProof/>
+          <w:sz w:val="22"/>
+          <w:szCs w:val="22"/>
+        </w:rPr>
+      </w:pPr>
+      <w:hyperlink w:anchor="_Toc393373917" w:history="1">
+        <w:r>
+          <w:rPr>
+            <w:rStyle w:val="Hyperlink"/>
+            <w:noProof/>
+          </w:rPr>
+          <w:t>1.4</w:t>
+        </w:r>
+        <w:r>
+          <w:rPr>
+            <w:rFonts w:asciiTheme="minorHAnsi" w:eastAsiaTheme="minorEastAsia" w:hAnsiTheme="minorHAnsi" w:cstheme="minorBidi"/>
+            <w:noProof/>
+            <w:sz w:val="22"/>
+            <w:szCs w:val="22"/>
+          </w:rPr>
+          <w:tab/>
+        </w:r>
+        <w:r>
+          <w:rPr>
+            <w:rStyle w:val="Hyperlink"/>
+            <w:noProof/>
+          </w:rPr>
+          <w:t>Bug fixes</w:t>
+        </w:r>
+        <w:r>
+          <w:rPr>
+            <w:noProof/>
+            <w:webHidden/>
+          </w:rPr>
+          <w:tab/>
+        </w:r>
+        <w:r>
+          <w:rPr>
+            <w:noProof/>
+            <w:webHidden/>
+          </w:rPr>
+          <w:fldChar w:fldCharType="begin"/>
+        </w:r>
+        <w:r>
+          <w:rPr>
+            <w:noProof/>
+            <w:webHidden/>
+          </w:rPr>
+          <w:instrText xml:space="preserve"> PAGEREF _Toc393373917 \h </w:instrText>
+        </w:r>
+        <w:r>
+          <w:rPr>
+            <w:noProof/>
+            <w:webHidden/>
+          </w:rPr>
+        </w:r>
+        <w:r>
+          <w:rPr>
+            <w:noProof/>
+            <w:webHidden/>
+          </w:rPr>
+          <w:fldChar w:fldCharType="separate"/>
+        </w:r>
+        <w:r>
+          <w:rPr>
+            <w:noProof/>
+            <w:webHidden/>
+          </w:rPr>
+          <w:t>3</w:t>
+        </w:r>
+        <w:r>
+          <w:rPr>
+            <w:noProof/>
+            <w:webHidden/>
+          </w:rPr>
+          <w:fldChar w:fldCharType="end"/>
+        </w:r>
+      </w:hyperlink>
+    </w:p>
+    <w:p>
+      <w:pPr>
+        <w:pStyle w:val="TOC2"/>
+        <w:tabs>
+          <w:tab w:val="left" w:pos="720"/>
+          <w:tab w:val="right" w:leader="dot" w:pos="8976"/>
+        </w:tabs>
+        <w:rPr>
+          <w:rFonts w:asciiTheme="minorHAnsi" w:eastAsiaTheme="minorEastAsia" w:hAnsiTheme="minorHAnsi" w:cstheme="minorBidi"/>
+          <w:noProof/>
+          <w:sz w:val="22"/>
+          <w:szCs w:val="22"/>
+        </w:rPr>
+      </w:pPr>
+      <w:hyperlink w:anchor="_Toc393373918" w:history="1">
+        <w:r>
+          <w:rPr>
+            <w:rStyle w:val="Hyperlink"/>
+            <w:noProof/>
+          </w:rPr>
+          <w:t>1.5</w:t>
+        </w:r>
+        <w:r>
+          <w:rPr>
+            <w:rFonts w:asciiTheme="minorHAnsi" w:eastAsiaTheme="minorEastAsia" w:hAnsiTheme="minorHAnsi" w:cstheme="minorBidi"/>
+            <w:noProof/>
+            <w:sz w:val="22"/>
+            <w:szCs w:val="22"/>
+          </w:rPr>
+          <w:tab/>
+        </w:r>
+        <w:r>
+          <w:rPr>
+            <w:rStyle w:val="Hyperlink"/>
+            <w:noProof/>
+          </w:rPr>
+          <w:t>Extension Description</w:t>
+        </w:r>
+        <w:r>
+          <w:rPr>
+            <w:noProof/>
+            <w:webHidden/>
+          </w:rPr>
+          <w:tab/>
+        </w:r>
+        <w:r>
+          <w:rPr>
+            <w:noProof/>
+            <w:webHidden/>
+          </w:rPr>
+          <w:fldChar w:fldCharType="begin"/>
+        </w:r>
+        <w:r>
+          <w:rPr>
+            <w:noProof/>
+            <w:webHidden/>
+          </w:rPr>
+          <w:instrText xml:space="preserve"> PAGEREF _Toc393373918 \h </w:instrText>
         </w:r>
         <w:r>
           <w:rPr>
@@ -947,13 +946,13 @@
           <w:szCs w:val="22"/>
         </w:rPr>
       </w:pPr>
-      <w:hyperlink w:anchor="_Toc391466405" w:history="1">
+      <w:hyperlink w:anchor="_Toc393373919" w:history="1">
         <w:r>
           <w:rPr>
             <w:rStyle w:val="Hyperlink"/>
             <w:noProof/>
           </w:rPr>
-          <w:t>1.5.3</w:t>
+          <w:t>1.5.1</w:t>
         </w:r>
         <w:r>
           <w:rPr>
@@ -971,7 +970,7 @@
             <w:rStyle w:val="Hyperlink"/>
             <w:noProof/>
           </w:rPr>
-          <w:t>Biomass Removal</w:t>
+          <w:t>Overview</w:t>
         </w:r>
         <w:r>
           <w:rPr>
@@ -992,7 +991,7 @@
             <w:noProof/>
             <w:webHidden/>
           </w:rPr>
-          <w:instrText xml:space="preserve"> PAGEREF _Toc391466405 \h </w:instrText>
+          <w:instrText xml:space="preserve"> PAGEREF _Toc393373919 \h </w:instrText>
         </w:r>
         <w:r>
           <w:rPr>
@@ -1039,13 +1038,13 @@
           <w:szCs w:val="22"/>
         </w:rPr>
       </w:pPr>
-      <w:hyperlink w:anchor="_Toc391466406" w:history="1">
+      <w:hyperlink w:anchor="_Toc393373920" w:history="1">
         <w:r>
           <w:rPr>
             <w:rStyle w:val="Hyperlink"/>
             <w:noProof/>
           </w:rPr>
-          <w:t>1.5.4</w:t>
+          <w:t>1.5.2</w:t>
         </w:r>
         <w:r>
           <w:rPr>
@@ -1063,7 +1062,7 @@
             <w:rStyle w:val="Hyperlink"/>
             <w:noProof/>
           </w:rPr>
-          <w:t>Establishment Modification</w:t>
+          <w:t>Drought Variable</w:t>
         </w:r>
         <w:r>
           <w:rPr>
@@ -1084,7 +1083,7 @@
             <w:noProof/>
             <w:webHidden/>
           </w:rPr>
-          <w:instrText xml:space="preserve"> PAGEREF _Toc391466406 \h </w:instrText>
+          <w:instrText xml:space="preserve"> PAGEREF _Toc393373920 \h </w:instrText>
         </w:r>
         <w:r>
           <w:rPr>
@@ -1129,7 +1128,7 @@
           <w:szCs w:val="22"/>
         </w:rPr>
       </w:pPr>
-      <w:hyperlink w:anchor="_Toc391466407" w:history="1">
+      <w:hyperlink w:anchor="_Toc393373921" w:history="1">
         <w:r>
           <w:rPr>
             <w:rStyle w:val="Hyperlink"/>
@@ -1172,7 +1171,7 @@
             <w:noProof/>
             <w:webHidden/>
           </w:rPr>
-          <w:instrText xml:space="preserve"> PAGEREF _Toc391466407 \h </w:instrText>
+          <w:instrText xml:space="preserve"> PAGEREF _Toc393373921 \h </w:instrText>
         </w:r>
         <w:r>
           <w:rPr>
@@ -1217,7 +1216,7 @@
           <w:szCs w:val="22"/>
         </w:rPr>
       </w:pPr>
-      <w:hyperlink w:anchor="_Toc391466408" w:history="1">
+      <w:hyperlink w:anchor="_Toc393373922" w:history="1">
         <w:r>
           <w:rPr>
             <w:rStyle w:val="Hyperlink"/>
@@ -1260,7 +1259,7 @@
             <w:noProof/>
             <w:webHidden/>
           </w:rPr>
-          <w:instrText xml:space="preserve"> PAGEREF _Toc391466408 \h </w:instrText>
+          <w:instrText xml:space="preserve"> PAGEREF _Toc393373922 \h </w:instrText>
         </w:r>
         <w:r>
           <w:rPr>
@@ -1308,7 +1307,7 @@
           <w:szCs w:val="22"/>
         </w:rPr>
       </w:pPr>
-      <w:hyperlink w:anchor="_Toc391466409" w:history="1">
+      <w:hyperlink w:anchor="_Toc393373923" w:history="1">
         <w:r>
           <w:rPr>
             <w:rStyle w:val="Hyperlink"/>
@@ -1354,7 +1353,7 @@
             <w:noProof/>
             <w:webHidden/>
           </w:rPr>
-          <w:instrText xml:space="preserve"> PAGEREF _Toc391466409 \h </w:instrText>
+          <w:instrText xml:space="preserve"> PAGEREF _Toc393373923 \h </w:instrText>
         </w:r>
         <w:r>
           <w:rPr>
@@ -1399,7 +1398,7 @@
           <w:szCs w:val="22"/>
         </w:rPr>
       </w:pPr>
-      <w:hyperlink w:anchor="_Toc391466410" w:history="1">
+      <w:hyperlink w:anchor="_Toc393373924" w:history="1">
         <w:r>
           <w:rPr>
             <w:rStyle w:val="Hyperlink"/>
@@ -1442,7 +1441,7 @@
             <w:noProof/>
             <w:webHidden/>
           </w:rPr>
-          <w:instrText xml:space="preserve"> PAGEREF _Toc391466410 \h </w:instrText>
+          <w:instrText xml:space="preserve"> PAGEREF _Toc393373924 \h </w:instrText>
         </w:r>
         <w:r>
           <w:rPr>
@@ -1487,7 +1486,7 @@
           <w:szCs w:val="22"/>
         </w:rPr>
       </w:pPr>
-      <w:hyperlink w:anchor="_Toc391466411" w:history="1">
+      <w:hyperlink w:anchor="_Toc393373925" w:history="1">
         <w:r>
           <w:rPr>
             <w:rStyle w:val="Hyperlink"/>
@@ -1530,7 +1529,7 @@
             <w:noProof/>
             <w:webHidden/>
           </w:rPr>
-          <w:instrText xml:space="preserve"> PAGEREF _Toc391466411 \h </w:instrText>
+          <w:instrText xml:space="preserve"> PAGEREF _Toc393373925 \h </w:instrText>
         </w:r>
         <w:r>
           <w:rPr>
@@ -1575,7 +1574,7 @@
           <w:szCs w:val="22"/>
         </w:rPr>
       </w:pPr>
-      <w:hyperlink w:anchor="_Toc391466412" w:history="1">
+      <w:hyperlink w:anchor="_Toc393373926" w:history="1">
         <w:r>
           <w:rPr>
             <w:rStyle w:val="Hyperlink"/>
@@ -1618,7 +1617,7 @@
             <w:noProof/>
             <w:webHidden/>
           </w:rPr>
-          <w:instrText xml:space="preserve"> PAGEREF _Toc391466412 \h </w:instrText>
+          <w:instrText xml:space="preserve"> PAGEREF _Toc393373926 \h </w:instrText>
         </w:r>
         <w:r>
           <w:rPr>
@@ -1663,7 +1662,7 @@
           <w:szCs w:val="22"/>
         </w:rPr>
       </w:pPr>
-      <w:hyperlink w:anchor="_Toc391466413" w:history="1">
+      <w:hyperlink w:anchor="_Toc393373927" w:history="1">
         <w:r>
           <w:rPr>
             <w:rStyle w:val="Hyperlink"/>
@@ -1685,7 +1684,7 @@
             <w:rStyle w:val="Hyperlink"/>
             <w:noProof/>
           </w:rPr>
-          <w:t>MinDroughtVar</w:t>
+          <w:t>Mu</w:t>
         </w:r>
         <w:r>
           <w:rPr>
@@ -1706,7 +1705,7 @@
             <w:noProof/>
             <w:webHidden/>
           </w:rPr>
-          <w:instrText xml:space="preserve"> PAGEREF _Toc391466413 \h </w:instrText>
+          <w:instrText xml:space="preserve"> PAGEREF _Toc393373927 \h </w:instrText>
         </w:r>
         <w:r>
           <w:rPr>
@@ -1751,7 +1750,7 @@
           <w:szCs w:val="22"/>
         </w:rPr>
       </w:pPr>
-      <w:hyperlink w:anchor="_Toc391466414" w:history="1">
+      <w:hyperlink w:anchor="_Toc393373928" w:history="1">
         <w:r>
           <w:rPr>
             <w:rStyle w:val="Hyperlink"/>
@@ -1773,7 +1772,7 @@
             <w:rStyle w:val="Hyperlink"/>
             <w:noProof/>
           </w:rPr>
-          <w:t>MaxDroughtVar</w:t>
+          <w:t>Sigma</w:t>
         </w:r>
         <w:r>
           <w:rPr>
@@ -1794,7 +1793,7 @@
             <w:noProof/>
             <w:webHidden/>
           </w:rPr>
-          <w:instrText xml:space="preserve"> PAGEREF _Toc391466414 \h </w:instrText>
+          <w:instrText xml:space="preserve"> PAGEREF _Toc393373928 \h </w:instrText>
         </w:r>
         <w:r>
           <w:rPr>
@@ -1839,7 +1838,7 @@
           <w:szCs w:val="22"/>
         </w:rPr>
       </w:pPr>
-      <w:hyperlink w:anchor="_Toc391466415" w:history="1">
+      <w:hyperlink w:anchor="_Toc393373929" w:history="1">
         <w:r>
           <w:rPr>
             <w:rStyle w:val="Hyperlink"/>
@@ -1861,7 +1860,7 @@
             <w:rStyle w:val="Hyperlink"/>
             <w:noProof/>
           </w:rPr>
-          <w:t>BackTransformation</w:t>
+          <w:t>LogFile</w:t>
         </w:r>
         <w:r>
           <w:rPr>
@@ -1882,7 +1881,7 @@
             <w:noProof/>
             <w:webHidden/>
           </w:rPr>
-          <w:instrText xml:space="preserve"> PAGEREF _Toc391466415 \h </w:instrText>
+          <w:instrText xml:space="preserve"> PAGEREF _Toc393373929 \h </w:instrText>
         </w:r>
         <w:r>
           <w:rPr>
@@ -1903,358 +1902,6 @@
             <w:webHidden/>
           </w:rPr>
           <w:t>5</w:t>
-        </w:r>
-        <w:r>
-          <w:rPr>
-            <w:noProof/>
-            <w:webHidden/>
-          </w:rPr>
-          <w:fldChar w:fldCharType="end"/>
-        </w:r>
-      </w:hyperlink>
-    </w:p>
-    <w:p>
-      <w:pPr>
-        <w:pStyle w:val="TOC2"/>
-        <w:tabs>
-          <w:tab w:val="left" w:pos="720"/>
-          <w:tab w:val="right" w:leader="dot" w:pos="8976"/>
-        </w:tabs>
-        <w:rPr>
-          <w:rFonts w:asciiTheme="minorHAnsi" w:eastAsiaTheme="minorEastAsia" w:hAnsiTheme="minorHAnsi" w:cstheme="minorBidi"/>
-          <w:noProof/>
-          <w:sz w:val="22"/>
-          <w:szCs w:val="22"/>
-        </w:rPr>
-      </w:pPr>
-      <w:hyperlink w:anchor="_Toc391466416" w:history="1">
-        <w:r>
-          <w:rPr>
-            <w:rStyle w:val="Hyperlink"/>
-            <w:noProof/>
-          </w:rPr>
-          <w:t>2.7</w:t>
-        </w:r>
-        <w:r>
-          <w:rPr>
-            <w:rFonts w:asciiTheme="minorHAnsi" w:eastAsiaTheme="minorEastAsia" w:hAnsiTheme="minorHAnsi" w:cstheme="minorBidi"/>
-            <w:noProof/>
-            <w:sz w:val="22"/>
-            <w:szCs w:val="22"/>
-          </w:rPr>
-          <w:tab/>
-        </w:r>
-        <w:r>
-          <w:rPr>
-            <w:rStyle w:val="Hyperlink"/>
-            <w:noProof/>
-          </w:rPr>
-          <w:t>InterceptCorrection</w:t>
-        </w:r>
-        <w:r>
-          <w:rPr>
-            <w:noProof/>
-            <w:webHidden/>
-          </w:rPr>
-          <w:tab/>
-        </w:r>
-        <w:r>
-          <w:rPr>
-            <w:noProof/>
-            <w:webHidden/>
-          </w:rPr>
-          <w:fldChar w:fldCharType="begin"/>
-        </w:r>
-        <w:r>
-          <w:rPr>
-            <w:noProof/>
-            <w:webHidden/>
-          </w:rPr>
-          <w:instrText xml:space="preserve"> PAGEREF _Toc391466416 \h </w:instrText>
-        </w:r>
-        <w:r>
-          <w:rPr>
-            <w:noProof/>
-            <w:webHidden/>
-          </w:rPr>
-        </w:r>
-        <w:r>
-          <w:rPr>
-            <w:noProof/>
-            <w:webHidden/>
-          </w:rPr>
-          <w:fldChar w:fldCharType="separate"/>
-        </w:r>
-        <w:r>
-          <w:rPr>
-            <w:noProof/>
-            <w:webHidden/>
-          </w:rPr>
-          <w:t>6</w:t>
-        </w:r>
-        <w:r>
-          <w:rPr>
-            <w:noProof/>
-            <w:webHidden/>
-          </w:rPr>
-          <w:fldChar w:fldCharType="end"/>
-        </w:r>
-      </w:hyperlink>
-    </w:p>
-    <w:p>
-      <w:pPr>
-        <w:pStyle w:val="TOC2"/>
-        <w:tabs>
-          <w:tab w:val="left" w:pos="720"/>
-          <w:tab w:val="right" w:leader="dot" w:pos="8976"/>
-        </w:tabs>
-        <w:rPr>
-          <w:rFonts w:asciiTheme="minorHAnsi" w:eastAsiaTheme="minorEastAsia" w:hAnsiTheme="minorHAnsi" w:cstheme="minorBidi"/>
-          <w:noProof/>
-          <w:sz w:val="22"/>
-          <w:szCs w:val="22"/>
-        </w:rPr>
-      </w:pPr>
-      <w:hyperlink w:anchor="_Toc391466417" w:history="1">
-        <w:r>
-          <w:rPr>
-            <w:rStyle w:val="Hyperlink"/>
-            <w:noProof/>
-          </w:rPr>
-          <w:t>2.8</w:t>
-        </w:r>
-        <w:r>
-          <w:rPr>
-            <w:rFonts w:asciiTheme="minorHAnsi" w:eastAsiaTheme="minorEastAsia" w:hAnsiTheme="minorHAnsi" w:cstheme="minorBidi"/>
-            <w:noProof/>
-            <w:sz w:val="22"/>
-            <w:szCs w:val="22"/>
-          </w:rPr>
-          <w:tab/>
-        </w:r>
-        <w:r>
-          <w:rPr>
-            <w:rStyle w:val="Hyperlink"/>
-            <w:noProof/>
-          </w:rPr>
-          <w:t>SpeciesParameters</w:t>
-        </w:r>
-        <w:r>
-          <w:rPr>
-            <w:noProof/>
-            <w:webHidden/>
-          </w:rPr>
-          <w:tab/>
-        </w:r>
-        <w:r>
-          <w:rPr>
-            <w:noProof/>
-            <w:webHidden/>
-          </w:rPr>
-          <w:fldChar w:fldCharType="begin"/>
-        </w:r>
-        <w:r>
-          <w:rPr>
-            <w:noProof/>
-            <w:webHidden/>
-          </w:rPr>
-          <w:instrText xml:space="preserve"> PAGEREF _Toc391466417 \h </w:instrText>
-        </w:r>
-        <w:r>
-          <w:rPr>
-            <w:noProof/>
-            <w:webHidden/>
-          </w:rPr>
-        </w:r>
-        <w:r>
-          <w:rPr>
-            <w:noProof/>
-            <w:webHidden/>
-          </w:rPr>
-          <w:fldChar w:fldCharType="separate"/>
-        </w:r>
-        <w:r>
-          <w:rPr>
-            <w:noProof/>
-            <w:webHidden/>
-          </w:rPr>
-          <w:t>6</w:t>
-        </w:r>
-        <w:r>
-          <w:rPr>
-            <w:noProof/>
-            <w:webHidden/>
-          </w:rPr>
-          <w:fldChar w:fldCharType="end"/>
-        </w:r>
-      </w:hyperlink>
-    </w:p>
-    <w:p>
-      <w:pPr>
-        <w:pStyle w:val="TOC2"/>
-        <w:tabs>
-          <w:tab w:val="left" w:pos="720"/>
-          <w:tab w:val="right" w:leader="dot" w:pos="8976"/>
-        </w:tabs>
-        <w:rPr>
-          <w:rFonts w:asciiTheme="minorHAnsi" w:eastAsiaTheme="minorEastAsia" w:hAnsiTheme="minorHAnsi" w:cstheme="minorBidi"/>
-          <w:noProof/>
-          <w:sz w:val="22"/>
-          <w:szCs w:val="22"/>
-        </w:rPr>
-      </w:pPr>
-      <w:hyperlink w:anchor="_Toc391466418" w:history="1">
-        <w:r>
-          <w:rPr>
-            <w:rStyle w:val="Hyperlink"/>
-            <w:noProof/>
-          </w:rPr>
-          <w:t>2.9</w:t>
-        </w:r>
-        <w:r>
-          <w:rPr>
-            <w:rFonts w:asciiTheme="minorHAnsi" w:eastAsiaTheme="minorEastAsia" w:hAnsiTheme="minorHAnsi" w:cstheme="minorBidi"/>
-            <w:noProof/>
-            <w:sz w:val="22"/>
-            <w:szCs w:val="22"/>
-          </w:rPr>
-          <w:tab/>
-        </w:r>
-        <w:r>
-          <w:rPr>
-            <w:rStyle w:val="Hyperlink"/>
-            <w:noProof/>
-          </w:rPr>
-          <w:t>MapName</w:t>
-        </w:r>
-        <w:r>
-          <w:rPr>
-            <w:noProof/>
-            <w:webHidden/>
-          </w:rPr>
-          <w:tab/>
-        </w:r>
-        <w:r>
-          <w:rPr>
-            <w:noProof/>
-            <w:webHidden/>
-          </w:rPr>
-          <w:fldChar w:fldCharType="begin"/>
-        </w:r>
-        <w:r>
-          <w:rPr>
-            <w:noProof/>
-            <w:webHidden/>
-          </w:rPr>
-          <w:instrText xml:space="preserve"> PAGEREF _Toc391466418 \h </w:instrText>
-        </w:r>
-        <w:r>
-          <w:rPr>
-            <w:noProof/>
-            <w:webHidden/>
-          </w:rPr>
-        </w:r>
-        <w:r>
-          <w:rPr>
-            <w:noProof/>
-            <w:webHidden/>
-          </w:rPr>
-          <w:fldChar w:fldCharType="separate"/>
-        </w:r>
-        <w:r>
-          <w:rPr>
-            <w:noProof/>
-            <w:webHidden/>
-          </w:rPr>
-          <w:t>6</w:t>
-        </w:r>
-        <w:r>
-          <w:rPr>
-            <w:noProof/>
-            <w:webHidden/>
-          </w:rPr>
-          <w:fldChar w:fldCharType="end"/>
-        </w:r>
-      </w:hyperlink>
-    </w:p>
-    <w:p>
-      <w:pPr>
-        <w:pStyle w:val="TOC2"/>
-        <w:tabs>
-          <w:tab w:val="left" w:pos="960"/>
-          <w:tab w:val="right" w:leader="dot" w:pos="8976"/>
-        </w:tabs>
-        <w:rPr>
-          <w:rFonts w:asciiTheme="minorHAnsi" w:eastAsiaTheme="minorEastAsia" w:hAnsiTheme="minorHAnsi" w:cstheme="minorBidi"/>
-          <w:noProof/>
-          <w:sz w:val="22"/>
-          <w:szCs w:val="22"/>
-        </w:rPr>
-      </w:pPr>
-      <w:hyperlink w:anchor="_Toc391466419" w:history="1">
-        <w:r>
-          <w:rPr>
-            <w:rStyle w:val="Hyperlink"/>
-            <w:noProof/>
-          </w:rPr>
-          <w:t>2.10</w:t>
-        </w:r>
-        <w:r>
-          <w:rPr>
-            <w:rFonts w:asciiTheme="minorHAnsi" w:eastAsiaTheme="minorEastAsia" w:hAnsiTheme="minorHAnsi" w:cstheme="minorBidi"/>
-            <w:noProof/>
-            <w:sz w:val="22"/>
-            <w:szCs w:val="22"/>
-          </w:rPr>
-          <w:tab/>
-        </w:r>
-        <w:r>
-          <w:rPr>
-            <w:rStyle w:val="Hyperlink"/>
-            <w:noProof/>
-          </w:rPr>
-          <w:t>LogFile</w:t>
-        </w:r>
-        <w:r>
-          <w:rPr>
-            <w:noProof/>
-            <w:webHidden/>
-          </w:rPr>
-          <w:tab/>
-        </w:r>
-        <w:r>
-          <w:rPr>
-            <w:noProof/>
-            <w:webHidden/>
-          </w:rPr>
-          <w:fldChar w:fldCharType="begin"/>
-        </w:r>
-        <w:r>
-          <w:rPr>
-            <w:noProof/>
-            <w:webHidden/>
-          </w:rPr>
-          <w:instrText xml:space="preserve"> PAGEREF _Toc391466419 \h </w:instrText>
-        </w:r>
-        <w:r>
-          <w:rPr>
-            <w:noProof/>
-            <w:webHidden/>
-          </w:rPr>
-        </w:r>
-        <w:r>
-          <w:rPr>
-            <w:noProof/>
-            <w:webHidden/>
-          </w:rPr>
-          <w:fldChar w:fldCharType="separate"/>
-        </w:r>
-        <w:r>
-          <w:rPr>
-            <w:noProof/>
-            <w:webHidden/>
-          </w:rPr>
-          <w:t>6</w:t>
         </w:r>
         <w:r>
           <w:rPr>
@@ -2282,7 +1929,7 @@
           <w:szCs w:val="22"/>
         </w:rPr>
       </w:pPr>
-      <w:hyperlink w:anchor="_Toc391466420" w:history="1">
+      <w:hyperlink w:anchor="_Toc393373930" w:history="1">
         <w:r>
           <w:rPr>
             <w:rStyle w:val="Hyperlink"/>
@@ -2328,7 +1975,7 @@
             <w:noProof/>
             <w:webHidden/>
           </w:rPr>
-          <w:instrText xml:space="preserve"> PAGEREF _Toc391466420 \h </w:instrText>
+          <w:instrText xml:space="preserve"> PAGEREF _Toc393373930 \h </w:instrText>
         </w:r>
         <w:r>
           <w:rPr>
@@ -2348,7 +1995,7 @@
             <w:noProof/>
             <w:webHidden/>
           </w:rPr>
-          <w:t>7</w:t>
+          <w:t>6</w:t>
         </w:r>
         <w:r>
           <w:rPr>
@@ -2373,7 +2020,7 @@
           <w:szCs w:val="22"/>
         </w:rPr>
       </w:pPr>
-      <w:hyperlink w:anchor="_Toc391466421" w:history="1">
+      <w:hyperlink w:anchor="_Toc393373931" w:history="1">
         <w:r>
           <w:rPr>
             <w:rStyle w:val="Hyperlink"/>
@@ -2395,7 +2042,7 @@
             <w:rStyle w:val="Hyperlink"/>
             <w:noProof/>
           </w:rPr>
-          <w:t>Drought Biomass Removed Maps</w:t>
+          <w:t>Drought Generator Log</w:t>
         </w:r>
         <w:r>
           <w:rPr>
@@ -2416,7 +2063,7 @@
             <w:noProof/>
             <w:webHidden/>
           </w:rPr>
-          <w:instrText xml:space="preserve"> PAGEREF _Toc391466421 \h </w:instrText>
+          <w:instrText xml:space="preserve"> PAGEREF _Toc393373931 \h </w:instrText>
         </w:r>
         <w:r>
           <w:rPr>
@@ -2436,95 +2083,7 @@
             <w:noProof/>
             <w:webHidden/>
           </w:rPr>
-          <w:t>7</w:t>
-        </w:r>
-        <w:r>
-          <w:rPr>
-            <w:noProof/>
-            <w:webHidden/>
-          </w:rPr>
-          <w:fldChar w:fldCharType="end"/>
-        </w:r>
-      </w:hyperlink>
-    </w:p>
-    <w:p>
-      <w:pPr>
-        <w:pStyle w:val="TOC2"/>
-        <w:tabs>
-          <w:tab w:val="left" w:pos="720"/>
-          <w:tab w:val="right" w:leader="dot" w:pos="8976"/>
-        </w:tabs>
-        <w:rPr>
-          <w:rFonts w:asciiTheme="minorHAnsi" w:eastAsiaTheme="minorEastAsia" w:hAnsiTheme="minorHAnsi" w:cstheme="minorBidi"/>
-          <w:noProof/>
-          <w:sz w:val="22"/>
-          <w:szCs w:val="22"/>
-        </w:rPr>
-      </w:pPr>
-      <w:hyperlink w:anchor="_Toc391466422" w:history="1">
-        <w:r>
-          <w:rPr>
-            <w:rStyle w:val="Hyperlink"/>
-            <w:noProof/>
-          </w:rPr>
-          <w:t>3.2</w:t>
-        </w:r>
-        <w:r>
-          <w:rPr>
-            <w:rFonts w:asciiTheme="minorHAnsi" w:eastAsiaTheme="minorEastAsia" w:hAnsiTheme="minorHAnsi" w:cstheme="minorBidi"/>
-            <w:noProof/>
-            <w:sz w:val="22"/>
-            <w:szCs w:val="22"/>
-          </w:rPr>
-          <w:tab/>
-        </w:r>
-        <w:r>
-          <w:rPr>
-            <w:rStyle w:val="Hyperlink"/>
-            <w:noProof/>
-          </w:rPr>
-          <w:t>Drought Disturbance Log</w:t>
-        </w:r>
-        <w:r>
-          <w:rPr>
-            <w:noProof/>
-            <w:webHidden/>
-          </w:rPr>
-          <w:tab/>
-        </w:r>
-        <w:r>
-          <w:rPr>
-            <w:noProof/>
-            <w:webHidden/>
-          </w:rPr>
-          <w:fldChar w:fldCharType="begin"/>
-        </w:r>
-        <w:r>
-          <w:rPr>
-            <w:noProof/>
-            <w:webHidden/>
-          </w:rPr>
-          <w:instrText xml:space="preserve"> PAGEREF _Toc391466422 \h </w:instrText>
-        </w:r>
-        <w:r>
-          <w:rPr>
-            <w:noProof/>
-            <w:webHidden/>
-          </w:rPr>
-        </w:r>
-        <w:r>
-          <w:rPr>
-            <w:noProof/>
-            <w:webHidden/>
-          </w:rPr>
-          <w:fldChar w:fldCharType="separate"/>
-        </w:r>
-        <w:r>
-          <w:rPr>
-            <w:noProof/>
-            <w:webHidden/>
-          </w:rPr>
-          <w:t>7</w:t>
+          <w:t>6</w:t>
         </w:r>
         <w:r>
           <w:rPr>
@@ -2552,7 +2111,7 @@
           <w:szCs w:val="22"/>
         </w:rPr>
       </w:pPr>
-      <w:hyperlink w:anchor="_Toc391466423" w:history="1">
+      <w:hyperlink w:anchor="_Toc393373932" w:history="1">
         <w:r>
           <w:rPr>
             <w:rStyle w:val="Hyperlink"/>
@@ -2598,7 +2157,7 @@
             <w:noProof/>
             <w:webHidden/>
           </w:rPr>
-          <w:instrText xml:space="preserve"> PAGEREF _Toc391466423 \h </w:instrText>
+          <w:instrText xml:space="preserve"> PAGEREF _Toc393373932 \h </w:instrText>
         </w:r>
         <w:r>
           <w:rPr>
@@ -2618,6 +2177,1888 @@
             <w:noProof/>
             <w:webHidden/>
           </w:rPr>
+          <w:t>7</w:t>
+        </w:r>
+        <w:r>
+          <w:rPr>
+            <w:noProof/>
+            <w:webHidden/>
+          </w:rPr>
+          <w:fldChar w:fldCharType="end"/>
+        </w:r>
+      </w:hyperlink>
+    </w:p>
+    <w:p>
+      <w:pPr>
+        <w:pStyle w:val="TOC1"/>
+        <w:tabs>
+          <w:tab w:val="left" w:pos="480"/>
+          <w:tab w:val="right" w:leader="dot" w:pos="8976"/>
+        </w:tabs>
+        <w:rPr>
+          <w:rFonts w:asciiTheme="minorHAnsi" w:eastAsiaTheme="minorEastAsia" w:hAnsiTheme="minorHAnsi" w:cstheme="minorBidi"/>
+          <w:b w:val="0"/>
+          <w:bCs w:val="0"/>
+          <w:caps w:val="0"/>
+          <w:noProof/>
+          <w:sz w:val="22"/>
+          <w:szCs w:val="22"/>
+        </w:rPr>
+      </w:pPr>
+      <w:hyperlink w:anchor="_Toc393373933" w:history="1">
+        <w:r>
+          <w:rPr>
+            <w:rStyle w:val="Hyperlink"/>
+            <w:noProof/>
+          </w:rPr>
+          <w:t>1</w:t>
+        </w:r>
+        <w:r>
+          <w:rPr>
+            <w:rFonts w:asciiTheme="minorHAnsi" w:eastAsiaTheme="minorEastAsia" w:hAnsiTheme="minorHAnsi" w:cstheme="minorBidi"/>
+            <w:b w:val="0"/>
+            <w:bCs w:val="0"/>
+            <w:caps w:val="0"/>
+            <w:noProof/>
+            <w:sz w:val="22"/>
+            <w:szCs w:val="22"/>
+          </w:rPr>
+          <w:tab/>
+        </w:r>
+        <w:r>
+          <w:rPr>
+            <w:rStyle w:val="Hyperlink"/>
+            <w:noProof/>
+          </w:rPr>
+          <w:t>Introduction</w:t>
+        </w:r>
+        <w:r>
+          <w:rPr>
+            <w:noProof/>
+            <w:webHidden/>
+          </w:rPr>
+          <w:tab/>
+        </w:r>
+        <w:r>
+          <w:rPr>
+            <w:noProof/>
+            <w:webHidden/>
+          </w:rPr>
+          <w:fldChar w:fldCharType="begin"/>
+        </w:r>
+        <w:r>
+          <w:rPr>
+            <w:noProof/>
+            <w:webHidden/>
+          </w:rPr>
+          <w:instrText xml:space="preserve"> PAGEREF _Toc393373933 \h </w:instrText>
+        </w:r>
+        <w:r>
+          <w:rPr>
+            <w:noProof/>
+            <w:webHidden/>
+          </w:rPr>
+        </w:r>
+        <w:r>
+          <w:rPr>
+            <w:noProof/>
+            <w:webHidden/>
+          </w:rPr>
+          <w:fldChar w:fldCharType="separate"/>
+        </w:r>
+        <w:r>
+          <w:rPr>
+            <w:noProof/>
+            <w:webHidden/>
+          </w:rPr>
+          <w:t>3</w:t>
+        </w:r>
+        <w:r>
+          <w:rPr>
+            <w:noProof/>
+            <w:webHidden/>
+          </w:rPr>
+          <w:fldChar w:fldCharType="end"/>
+        </w:r>
+      </w:hyperlink>
+    </w:p>
+    <w:p>
+      <w:pPr>
+        <w:pStyle w:val="TOC2"/>
+        <w:tabs>
+          <w:tab w:val="left" w:pos="720"/>
+          <w:tab w:val="right" w:leader="dot" w:pos="8976"/>
+        </w:tabs>
+        <w:rPr>
+          <w:rFonts w:asciiTheme="minorHAnsi" w:eastAsiaTheme="minorEastAsia" w:hAnsiTheme="minorHAnsi" w:cstheme="minorBidi"/>
+          <w:noProof/>
+          <w:sz w:val="22"/>
+          <w:szCs w:val="22"/>
+        </w:rPr>
+      </w:pPr>
+      <w:hyperlink w:anchor="_Toc393373934" w:history="1">
+        <w:r>
+          <w:rPr>
+            <w:rStyle w:val="Hyperlink"/>
+            <w:noProof/>
+          </w:rPr>
+          <w:t>1.1</w:t>
+        </w:r>
+        <w:r>
+          <w:rPr>
+            <w:rFonts w:asciiTheme="minorHAnsi" w:eastAsiaTheme="minorEastAsia" w:hAnsiTheme="minorHAnsi" w:cstheme="minorBidi"/>
+            <w:noProof/>
+            <w:sz w:val="22"/>
+            <w:szCs w:val="22"/>
+          </w:rPr>
+          <w:tab/>
+        </w:r>
+        <w:r>
+          <w:rPr>
+            <w:rStyle w:val="Hyperlink"/>
+            <w:noProof/>
+          </w:rPr>
+          <w:t>Version 1.0</w:t>
+        </w:r>
+        <w:r>
+          <w:rPr>
+            <w:noProof/>
+            <w:webHidden/>
+          </w:rPr>
+          <w:tab/>
+        </w:r>
+        <w:r>
+          <w:rPr>
+            <w:noProof/>
+            <w:webHidden/>
+          </w:rPr>
+          <w:fldChar w:fldCharType="begin"/>
+        </w:r>
+        <w:r>
+          <w:rPr>
+            <w:noProof/>
+            <w:webHidden/>
+          </w:rPr>
+          <w:instrText xml:space="preserve"> PAGEREF _Toc393373934 \h </w:instrText>
+        </w:r>
+        <w:r>
+          <w:rPr>
+            <w:noProof/>
+            <w:webHidden/>
+          </w:rPr>
+        </w:r>
+        <w:r>
+          <w:rPr>
+            <w:noProof/>
+            <w:webHidden/>
+          </w:rPr>
+          <w:fldChar w:fldCharType="separate"/>
+        </w:r>
+        <w:r>
+          <w:rPr>
+            <w:noProof/>
+            <w:webHidden/>
+          </w:rPr>
+          <w:t>3</w:t>
+        </w:r>
+        <w:r>
+          <w:rPr>
+            <w:noProof/>
+            <w:webHidden/>
+          </w:rPr>
+          <w:fldChar w:fldCharType="end"/>
+        </w:r>
+      </w:hyperlink>
+    </w:p>
+    <w:p>
+      <w:pPr>
+        <w:pStyle w:val="TOC2"/>
+        <w:tabs>
+          <w:tab w:val="left" w:pos="720"/>
+          <w:tab w:val="right" w:leader="dot" w:pos="8976"/>
+        </w:tabs>
+        <w:rPr>
+          <w:rFonts w:asciiTheme="minorHAnsi" w:eastAsiaTheme="minorEastAsia" w:hAnsiTheme="minorHAnsi" w:cstheme="minorBidi"/>
+          <w:noProof/>
+          <w:sz w:val="22"/>
+          <w:szCs w:val="22"/>
+        </w:rPr>
+      </w:pPr>
+      <w:hyperlink w:anchor="_Toc393373935" w:history="1">
+        <w:r>
+          <w:rPr>
+            <w:rStyle w:val="Hyperlink"/>
+            <w:noProof/>
+          </w:rPr>
+          <w:t>1.2</w:t>
+        </w:r>
+        <w:r>
+          <w:rPr>
+            <w:rFonts w:asciiTheme="minorHAnsi" w:eastAsiaTheme="minorEastAsia" w:hAnsiTheme="minorHAnsi" w:cstheme="minorBidi"/>
+            <w:noProof/>
+            <w:sz w:val="22"/>
+            <w:szCs w:val="22"/>
+          </w:rPr>
+          <w:tab/>
+        </w:r>
+        <w:r>
+          <w:rPr>
+            <w:rStyle w:val="Hyperlink"/>
+            <w:noProof/>
+          </w:rPr>
+          <w:t>Extension Description</w:t>
+        </w:r>
+        <w:r>
+          <w:rPr>
+            <w:noProof/>
+            <w:webHidden/>
+          </w:rPr>
+          <w:tab/>
+        </w:r>
+        <w:r>
+          <w:rPr>
+            <w:noProof/>
+            <w:webHidden/>
+          </w:rPr>
+          <w:fldChar w:fldCharType="begin"/>
+        </w:r>
+        <w:r>
+          <w:rPr>
+            <w:noProof/>
+            <w:webHidden/>
+          </w:rPr>
+          <w:instrText xml:space="preserve"> PAGEREF _Toc393373935 \h </w:instrText>
+        </w:r>
+        <w:r>
+          <w:rPr>
+            <w:noProof/>
+            <w:webHidden/>
+          </w:rPr>
+        </w:r>
+        <w:r>
+          <w:rPr>
+            <w:noProof/>
+            <w:webHidden/>
+          </w:rPr>
+          <w:fldChar w:fldCharType="separate"/>
+        </w:r>
+        <w:r>
+          <w:rPr>
+            <w:noProof/>
+            <w:webHidden/>
+          </w:rPr>
+          <w:t>3</w:t>
+        </w:r>
+        <w:r>
+          <w:rPr>
+            <w:noProof/>
+            <w:webHidden/>
+          </w:rPr>
+          <w:fldChar w:fldCharType="end"/>
+        </w:r>
+      </w:hyperlink>
+    </w:p>
+    <w:p>
+      <w:pPr>
+        <w:pStyle w:val="TOC3"/>
+        <w:tabs>
+          <w:tab w:val="left" w:pos="1200"/>
+          <w:tab w:val="right" w:leader="dot" w:pos="8976"/>
+        </w:tabs>
+        <w:rPr>
+          <w:rFonts w:asciiTheme="minorHAnsi" w:eastAsiaTheme="minorEastAsia" w:hAnsiTheme="minorHAnsi" w:cstheme="minorBidi"/>
+          <w:i w:val="0"/>
+          <w:iCs w:val="0"/>
+          <w:noProof/>
+          <w:sz w:val="22"/>
+          <w:szCs w:val="22"/>
+        </w:rPr>
+      </w:pPr>
+      <w:hyperlink w:anchor="_Toc393373936" w:history="1">
+        <w:r>
+          <w:rPr>
+            <w:rStyle w:val="Hyperlink"/>
+            <w:noProof/>
+          </w:rPr>
+          <w:t>1.2.1</w:t>
+        </w:r>
+        <w:r>
+          <w:rPr>
+            <w:rFonts w:asciiTheme="minorHAnsi" w:eastAsiaTheme="minorEastAsia" w:hAnsiTheme="minorHAnsi" w:cstheme="minorBidi"/>
+            <w:i w:val="0"/>
+            <w:iCs w:val="0"/>
+            <w:noProof/>
+            <w:sz w:val="22"/>
+            <w:szCs w:val="22"/>
+          </w:rPr>
+          <w:tab/>
+        </w:r>
+        <w:r>
+          <w:rPr>
+            <w:rStyle w:val="Hyperlink"/>
+            <w:noProof/>
+          </w:rPr>
+          <w:t>Overview</w:t>
+        </w:r>
+        <w:r>
+          <w:rPr>
+            <w:noProof/>
+            <w:webHidden/>
+          </w:rPr>
+          <w:tab/>
+        </w:r>
+        <w:r>
+          <w:rPr>
+            <w:noProof/>
+            <w:webHidden/>
+          </w:rPr>
+          <w:fldChar w:fldCharType="begin"/>
+        </w:r>
+        <w:r>
+          <w:rPr>
+            <w:noProof/>
+            <w:webHidden/>
+          </w:rPr>
+          <w:instrText xml:space="preserve"> PAGEREF _Toc393373936 \h </w:instrText>
+        </w:r>
+        <w:r>
+          <w:rPr>
+            <w:noProof/>
+            <w:webHidden/>
+          </w:rPr>
+        </w:r>
+        <w:r>
+          <w:rPr>
+            <w:noProof/>
+            <w:webHidden/>
+          </w:rPr>
+          <w:fldChar w:fldCharType="separate"/>
+        </w:r>
+        <w:r>
+          <w:rPr>
+            <w:noProof/>
+            <w:webHidden/>
+          </w:rPr>
+          <w:t>3</w:t>
+        </w:r>
+        <w:r>
+          <w:rPr>
+            <w:noProof/>
+            <w:webHidden/>
+          </w:rPr>
+          <w:fldChar w:fldCharType="end"/>
+        </w:r>
+      </w:hyperlink>
+    </w:p>
+    <w:p>
+      <w:pPr>
+        <w:pStyle w:val="TOC3"/>
+        <w:tabs>
+          <w:tab w:val="left" w:pos="1200"/>
+          <w:tab w:val="right" w:leader="dot" w:pos="8976"/>
+        </w:tabs>
+        <w:rPr>
+          <w:rFonts w:asciiTheme="minorHAnsi" w:eastAsiaTheme="minorEastAsia" w:hAnsiTheme="minorHAnsi" w:cstheme="minorBidi"/>
+          <w:i w:val="0"/>
+          <w:iCs w:val="0"/>
+          <w:noProof/>
+          <w:sz w:val="22"/>
+          <w:szCs w:val="22"/>
+        </w:rPr>
+      </w:pPr>
+      <w:hyperlink w:anchor="_Toc393373937" w:history="1">
+        <w:r>
+          <w:rPr>
+            <w:rStyle w:val="Hyperlink"/>
+            <w:noProof/>
+          </w:rPr>
+          <w:t>1.2.2</w:t>
+        </w:r>
+        <w:r>
+          <w:rPr>
+            <w:rFonts w:asciiTheme="minorHAnsi" w:eastAsiaTheme="minorEastAsia" w:hAnsiTheme="minorHAnsi" w:cstheme="minorBidi"/>
+            <w:i w:val="0"/>
+            <w:iCs w:val="0"/>
+            <w:noProof/>
+            <w:sz w:val="22"/>
+            <w:szCs w:val="22"/>
+          </w:rPr>
+          <w:tab/>
+        </w:r>
+        <w:r>
+          <w:rPr>
+            <w:rStyle w:val="Hyperlink"/>
+            <w:noProof/>
+          </w:rPr>
+          <w:t>Drought Variable</w:t>
+        </w:r>
+        <w:r>
+          <w:rPr>
+            <w:noProof/>
+            <w:webHidden/>
+          </w:rPr>
+          <w:tab/>
+        </w:r>
+        <w:r>
+          <w:rPr>
+            <w:noProof/>
+            <w:webHidden/>
+          </w:rPr>
+          <w:fldChar w:fldCharType="begin"/>
+        </w:r>
+        <w:r>
+          <w:rPr>
+            <w:noProof/>
+            <w:webHidden/>
+          </w:rPr>
+          <w:instrText xml:space="preserve"> PAGEREF _Toc393373937 \h </w:instrText>
+        </w:r>
+        <w:r>
+          <w:rPr>
+            <w:noProof/>
+            <w:webHidden/>
+          </w:rPr>
+        </w:r>
+        <w:r>
+          <w:rPr>
+            <w:noProof/>
+            <w:webHidden/>
+          </w:rPr>
+          <w:fldChar w:fldCharType="separate"/>
+        </w:r>
+        <w:r>
+          <w:rPr>
+            <w:noProof/>
+            <w:webHidden/>
+          </w:rPr>
+          <w:t>3</w:t>
+        </w:r>
+        <w:r>
+          <w:rPr>
+            <w:noProof/>
+            <w:webHidden/>
+          </w:rPr>
+          <w:fldChar w:fldCharType="end"/>
+        </w:r>
+      </w:hyperlink>
+    </w:p>
+    <w:p>
+      <w:pPr>
+        <w:pStyle w:val="TOC3"/>
+        <w:tabs>
+          <w:tab w:val="left" w:pos="1200"/>
+          <w:tab w:val="right" w:leader="dot" w:pos="8976"/>
+        </w:tabs>
+        <w:rPr>
+          <w:rFonts w:asciiTheme="minorHAnsi" w:eastAsiaTheme="minorEastAsia" w:hAnsiTheme="minorHAnsi" w:cstheme="minorBidi"/>
+          <w:i w:val="0"/>
+          <w:iCs w:val="0"/>
+          <w:noProof/>
+          <w:sz w:val="22"/>
+          <w:szCs w:val="22"/>
+        </w:rPr>
+      </w:pPr>
+      <w:hyperlink w:anchor="_Toc393373938" w:history="1">
+        <w:r>
+          <w:rPr>
+            <w:rStyle w:val="Hyperlink"/>
+            <w:noProof/>
+          </w:rPr>
+          <w:t>1.2.3</w:t>
+        </w:r>
+        <w:r>
+          <w:rPr>
+            <w:rFonts w:asciiTheme="minorHAnsi" w:eastAsiaTheme="minorEastAsia" w:hAnsiTheme="minorHAnsi" w:cstheme="minorBidi"/>
+            <w:i w:val="0"/>
+            <w:iCs w:val="0"/>
+            <w:noProof/>
+            <w:sz w:val="22"/>
+            <w:szCs w:val="22"/>
+          </w:rPr>
+          <w:tab/>
+        </w:r>
+        <w:r>
+          <w:rPr>
+            <w:rStyle w:val="Hyperlink"/>
+            <w:noProof/>
+          </w:rPr>
+          <w:t>Biomass Removal</w:t>
+        </w:r>
+        <w:r>
+          <w:rPr>
+            <w:noProof/>
+            <w:webHidden/>
+          </w:rPr>
+          <w:tab/>
+        </w:r>
+        <w:r>
+          <w:rPr>
+            <w:noProof/>
+            <w:webHidden/>
+          </w:rPr>
+          <w:fldChar w:fldCharType="begin"/>
+        </w:r>
+        <w:r>
+          <w:rPr>
+            <w:noProof/>
+            <w:webHidden/>
+          </w:rPr>
+          <w:instrText xml:space="preserve"> PAGEREF _Toc393373938 \h </w:instrText>
+        </w:r>
+        <w:r>
+          <w:rPr>
+            <w:noProof/>
+            <w:webHidden/>
+          </w:rPr>
+        </w:r>
+        <w:r>
+          <w:rPr>
+            <w:noProof/>
+            <w:webHidden/>
+          </w:rPr>
+          <w:fldChar w:fldCharType="separate"/>
+        </w:r>
+        <w:r>
+          <w:rPr>
+            <w:noProof/>
+            <w:webHidden/>
+          </w:rPr>
+          <w:t>3</w:t>
+        </w:r>
+        <w:r>
+          <w:rPr>
+            <w:noProof/>
+            <w:webHidden/>
+          </w:rPr>
+          <w:fldChar w:fldCharType="end"/>
+        </w:r>
+      </w:hyperlink>
+    </w:p>
+    <w:p>
+      <w:pPr>
+        <w:pStyle w:val="TOC3"/>
+        <w:tabs>
+          <w:tab w:val="left" w:pos="1200"/>
+          <w:tab w:val="right" w:leader="dot" w:pos="8976"/>
+        </w:tabs>
+        <w:rPr>
+          <w:rFonts w:asciiTheme="minorHAnsi" w:eastAsiaTheme="minorEastAsia" w:hAnsiTheme="minorHAnsi" w:cstheme="minorBidi"/>
+          <w:i w:val="0"/>
+          <w:iCs w:val="0"/>
+          <w:noProof/>
+          <w:sz w:val="22"/>
+          <w:szCs w:val="22"/>
+        </w:rPr>
+      </w:pPr>
+      <w:hyperlink w:anchor="_Toc393373939" w:history="1">
+        <w:r>
+          <w:rPr>
+            <w:rStyle w:val="Hyperlink"/>
+            <w:noProof/>
+          </w:rPr>
+          <w:t>1.2.4</w:t>
+        </w:r>
+        <w:r>
+          <w:rPr>
+            <w:rFonts w:asciiTheme="minorHAnsi" w:eastAsiaTheme="minorEastAsia" w:hAnsiTheme="minorHAnsi" w:cstheme="minorBidi"/>
+            <w:i w:val="0"/>
+            <w:iCs w:val="0"/>
+            <w:noProof/>
+            <w:sz w:val="22"/>
+            <w:szCs w:val="22"/>
+          </w:rPr>
+          <w:tab/>
+        </w:r>
+        <w:r>
+          <w:rPr>
+            <w:rStyle w:val="Hyperlink"/>
+            <w:noProof/>
+          </w:rPr>
+          <w:t>Establishment Modification</w:t>
+        </w:r>
+        <w:r>
+          <w:rPr>
+            <w:noProof/>
+            <w:webHidden/>
+          </w:rPr>
+          <w:tab/>
+        </w:r>
+        <w:r>
+          <w:rPr>
+            <w:noProof/>
+            <w:webHidden/>
+          </w:rPr>
+          <w:fldChar w:fldCharType="begin"/>
+        </w:r>
+        <w:r>
+          <w:rPr>
+            <w:noProof/>
+            <w:webHidden/>
+          </w:rPr>
+          <w:instrText xml:space="preserve"> PAGEREF _Toc393373939 \h </w:instrText>
+        </w:r>
+        <w:r>
+          <w:rPr>
+            <w:noProof/>
+            <w:webHidden/>
+          </w:rPr>
+        </w:r>
+        <w:r>
+          <w:rPr>
+            <w:noProof/>
+            <w:webHidden/>
+          </w:rPr>
+          <w:fldChar w:fldCharType="separate"/>
+        </w:r>
+        <w:r>
+          <w:rPr>
+            <w:noProof/>
+            <w:webHidden/>
+          </w:rPr>
+          <w:t>4</w:t>
+        </w:r>
+        <w:r>
+          <w:rPr>
+            <w:noProof/>
+            <w:webHidden/>
+          </w:rPr>
+          <w:fldChar w:fldCharType="end"/>
+        </w:r>
+      </w:hyperlink>
+    </w:p>
+    <w:p>
+      <w:pPr>
+        <w:pStyle w:val="TOC2"/>
+        <w:tabs>
+          <w:tab w:val="left" w:pos="720"/>
+          <w:tab w:val="right" w:leader="dot" w:pos="8976"/>
+        </w:tabs>
+        <w:rPr>
+          <w:rFonts w:asciiTheme="minorHAnsi" w:eastAsiaTheme="minorEastAsia" w:hAnsiTheme="minorHAnsi" w:cstheme="minorBidi"/>
+          <w:noProof/>
+          <w:sz w:val="22"/>
+          <w:szCs w:val="22"/>
+        </w:rPr>
+      </w:pPr>
+      <w:hyperlink w:anchor="_Toc393373940" w:history="1">
+        <w:r>
+          <w:rPr>
+            <w:rStyle w:val="Hyperlink"/>
+            <w:noProof/>
+          </w:rPr>
+          <w:t>1.3</w:t>
+        </w:r>
+        <w:r>
+          <w:rPr>
+            <w:rFonts w:asciiTheme="minorHAnsi" w:eastAsiaTheme="minorEastAsia" w:hAnsiTheme="minorHAnsi" w:cstheme="minorBidi"/>
+            <w:noProof/>
+            <w:sz w:val="22"/>
+            <w:szCs w:val="22"/>
+          </w:rPr>
+          <w:tab/>
+        </w:r>
+        <w:r>
+          <w:rPr>
+            <w:rStyle w:val="Hyperlink"/>
+            <w:noProof/>
+          </w:rPr>
+          <w:t>References</w:t>
+        </w:r>
+        <w:r>
+          <w:rPr>
+            <w:noProof/>
+            <w:webHidden/>
+          </w:rPr>
+          <w:tab/>
+        </w:r>
+        <w:r>
+          <w:rPr>
+            <w:noProof/>
+            <w:webHidden/>
+          </w:rPr>
+          <w:fldChar w:fldCharType="begin"/>
+        </w:r>
+        <w:r>
+          <w:rPr>
+            <w:noProof/>
+            <w:webHidden/>
+          </w:rPr>
+          <w:instrText xml:space="preserve"> PAGEREF _Toc393373940 \h </w:instrText>
+        </w:r>
+        <w:r>
+          <w:rPr>
+            <w:noProof/>
+            <w:webHidden/>
+          </w:rPr>
+        </w:r>
+        <w:r>
+          <w:rPr>
+            <w:noProof/>
+            <w:webHidden/>
+          </w:rPr>
+          <w:fldChar w:fldCharType="separate"/>
+        </w:r>
+        <w:r>
+          <w:rPr>
+            <w:noProof/>
+            <w:webHidden/>
+          </w:rPr>
+          <w:t>5</w:t>
+        </w:r>
+        <w:r>
+          <w:rPr>
+            <w:noProof/>
+            <w:webHidden/>
+          </w:rPr>
+          <w:fldChar w:fldCharType="end"/>
+        </w:r>
+      </w:hyperlink>
+    </w:p>
+    <w:p>
+      <w:pPr>
+        <w:pStyle w:val="TOC2"/>
+        <w:tabs>
+          <w:tab w:val="left" w:pos="720"/>
+          <w:tab w:val="right" w:leader="dot" w:pos="8976"/>
+        </w:tabs>
+        <w:rPr>
+          <w:rFonts w:asciiTheme="minorHAnsi" w:eastAsiaTheme="minorEastAsia" w:hAnsiTheme="minorHAnsi" w:cstheme="minorBidi"/>
+          <w:noProof/>
+          <w:sz w:val="22"/>
+          <w:szCs w:val="22"/>
+        </w:rPr>
+      </w:pPr>
+      <w:hyperlink w:anchor="_Toc393373941" w:history="1">
+        <w:r>
+          <w:rPr>
+            <w:rStyle w:val="Hyperlink"/>
+            <w:noProof/>
+          </w:rPr>
+          <w:t>1.4</w:t>
+        </w:r>
+        <w:r>
+          <w:rPr>
+            <w:rFonts w:asciiTheme="minorHAnsi" w:eastAsiaTheme="minorEastAsia" w:hAnsiTheme="minorHAnsi" w:cstheme="minorBidi"/>
+            <w:noProof/>
+            <w:sz w:val="22"/>
+            <w:szCs w:val="22"/>
+          </w:rPr>
+          <w:tab/>
+        </w:r>
+        <w:r>
+          <w:rPr>
+            <w:rStyle w:val="Hyperlink"/>
+            <w:noProof/>
+          </w:rPr>
+          <w:t>Acknowledgments</w:t>
+        </w:r>
+        <w:r>
+          <w:rPr>
+            <w:noProof/>
+            <w:webHidden/>
+          </w:rPr>
+          <w:tab/>
+        </w:r>
+        <w:r>
+          <w:rPr>
+            <w:noProof/>
+            <w:webHidden/>
+          </w:rPr>
+          <w:fldChar w:fldCharType="begin"/>
+        </w:r>
+        <w:r>
+          <w:rPr>
+            <w:noProof/>
+            <w:webHidden/>
+          </w:rPr>
+          <w:instrText xml:space="preserve"> PAGEREF _Toc393373941 \h </w:instrText>
+        </w:r>
+        <w:r>
+          <w:rPr>
+            <w:noProof/>
+            <w:webHidden/>
+          </w:rPr>
+        </w:r>
+        <w:r>
+          <w:rPr>
+            <w:noProof/>
+            <w:webHidden/>
+          </w:rPr>
+          <w:fldChar w:fldCharType="separate"/>
+        </w:r>
+        <w:r>
+          <w:rPr>
+            <w:noProof/>
+            <w:webHidden/>
+          </w:rPr>
+          <w:t>5</w:t>
+        </w:r>
+        <w:r>
+          <w:rPr>
+            <w:noProof/>
+            <w:webHidden/>
+          </w:rPr>
+          <w:fldChar w:fldCharType="end"/>
+        </w:r>
+      </w:hyperlink>
+    </w:p>
+    <w:p>
+      <w:pPr>
+        <w:pStyle w:val="TOC1"/>
+        <w:tabs>
+          <w:tab w:val="left" w:pos="480"/>
+          <w:tab w:val="right" w:leader="dot" w:pos="8976"/>
+        </w:tabs>
+        <w:rPr>
+          <w:rFonts w:asciiTheme="minorHAnsi" w:eastAsiaTheme="minorEastAsia" w:hAnsiTheme="minorHAnsi" w:cstheme="minorBidi"/>
+          <w:b w:val="0"/>
+          <w:bCs w:val="0"/>
+          <w:caps w:val="0"/>
+          <w:noProof/>
+          <w:sz w:val="22"/>
+          <w:szCs w:val="22"/>
+        </w:rPr>
+      </w:pPr>
+      <w:hyperlink w:anchor="_Toc393373942" w:history="1">
+        <w:r>
+          <w:rPr>
+            <w:rStyle w:val="Hyperlink"/>
+            <w:noProof/>
+          </w:rPr>
+          <w:t>2</w:t>
+        </w:r>
+        <w:r>
+          <w:rPr>
+            <w:rFonts w:asciiTheme="minorHAnsi" w:eastAsiaTheme="minorEastAsia" w:hAnsiTheme="minorHAnsi" w:cstheme="minorBidi"/>
+            <w:b w:val="0"/>
+            <w:bCs w:val="0"/>
+            <w:caps w:val="0"/>
+            <w:noProof/>
+            <w:sz w:val="22"/>
+            <w:szCs w:val="22"/>
+          </w:rPr>
+          <w:tab/>
+        </w:r>
+        <w:r>
+          <w:rPr>
+            <w:rStyle w:val="Hyperlink"/>
+            <w:noProof/>
+          </w:rPr>
+          <w:t>Parameter Input File</w:t>
+        </w:r>
+        <w:r>
+          <w:rPr>
+            <w:noProof/>
+            <w:webHidden/>
+          </w:rPr>
+          <w:tab/>
+        </w:r>
+        <w:r>
+          <w:rPr>
+            <w:noProof/>
+            <w:webHidden/>
+          </w:rPr>
+          <w:fldChar w:fldCharType="begin"/>
+        </w:r>
+        <w:r>
+          <w:rPr>
+            <w:noProof/>
+            <w:webHidden/>
+          </w:rPr>
+          <w:instrText xml:space="preserve"> PAGEREF _Toc393373942 \h </w:instrText>
+        </w:r>
+        <w:r>
+          <w:rPr>
+            <w:noProof/>
+            <w:webHidden/>
+          </w:rPr>
+        </w:r>
+        <w:r>
+          <w:rPr>
+            <w:noProof/>
+            <w:webHidden/>
+          </w:rPr>
+          <w:fldChar w:fldCharType="separate"/>
+        </w:r>
+        <w:r>
+          <w:rPr>
+            <w:noProof/>
+            <w:webHidden/>
+          </w:rPr>
+          <w:t>6</w:t>
+        </w:r>
+        <w:r>
+          <w:rPr>
+            <w:noProof/>
+            <w:webHidden/>
+          </w:rPr>
+          <w:fldChar w:fldCharType="end"/>
+        </w:r>
+      </w:hyperlink>
+    </w:p>
+    <w:p>
+      <w:pPr>
+        <w:pStyle w:val="TOC2"/>
+        <w:tabs>
+          <w:tab w:val="left" w:pos="720"/>
+          <w:tab w:val="right" w:leader="dot" w:pos="8976"/>
+        </w:tabs>
+        <w:rPr>
+          <w:rFonts w:asciiTheme="minorHAnsi" w:eastAsiaTheme="minorEastAsia" w:hAnsiTheme="minorHAnsi" w:cstheme="minorBidi"/>
+          <w:noProof/>
+          <w:sz w:val="22"/>
+          <w:szCs w:val="22"/>
+        </w:rPr>
+      </w:pPr>
+      <w:hyperlink w:anchor="_Toc393373943" w:history="1">
+        <w:r>
+          <w:rPr>
+            <w:rStyle w:val="Hyperlink"/>
+            <w:noProof/>
+          </w:rPr>
+          <w:t>2.1</w:t>
+        </w:r>
+        <w:r>
+          <w:rPr>
+            <w:rFonts w:asciiTheme="minorHAnsi" w:eastAsiaTheme="minorEastAsia" w:hAnsiTheme="minorHAnsi" w:cstheme="minorBidi"/>
+            <w:noProof/>
+            <w:sz w:val="22"/>
+            <w:szCs w:val="22"/>
+          </w:rPr>
+          <w:tab/>
+        </w:r>
+        <w:r>
+          <w:rPr>
+            <w:rStyle w:val="Hyperlink"/>
+            <w:noProof/>
+          </w:rPr>
+          <w:t>LandisData</w:t>
+        </w:r>
+        <w:r>
+          <w:rPr>
+            <w:noProof/>
+            <w:webHidden/>
+          </w:rPr>
+          <w:tab/>
+        </w:r>
+        <w:r>
+          <w:rPr>
+            <w:noProof/>
+            <w:webHidden/>
+          </w:rPr>
+          <w:fldChar w:fldCharType="begin"/>
+        </w:r>
+        <w:r>
+          <w:rPr>
+            <w:noProof/>
+            <w:webHidden/>
+          </w:rPr>
+          <w:instrText xml:space="preserve"> PAGEREF _Toc393373943 \h </w:instrText>
+        </w:r>
+        <w:r>
+          <w:rPr>
+            <w:noProof/>
+            <w:webHidden/>
+          </w:rPr>
+        </w:r>
+        <w:r>
+          <w:rPr>
+            <w:noProof/>
+            <w:webHidden/>
+          </w:rPr>
+          <w:fldChar w:fldCharType="separate"/>
+        </w:r>
+        <w:r>
+          <w:rPr>
+            <w:noProof/>
+            <w:webHidden/>
+          </w:rPr>
+          <w:t>6</w:t>
+        </w:r>
+        <w:r>
+          <w:rPr>
+            <w:noProof/>
+            <w:webHidden/>
+          </w:rPr>
+          <w:fldChar w:fldCharType="end"/>
+        </w:r>
+      </w:hyperlink>
+    </w:p>
+    <w:p>
+      <w:pPr>
+        <w:pStyle w:val="TOC2"/>
+        <w:tabs>
+          <w:tab w:val="left" w:pos="720"/>
+          <w:tab w:val="right" w:leader="dot" w:pos="8976"/>
+        </w:tabs>
+        <w:rPr>
+          <w:rFonts w:asciiTheme="minorHAnsi" w:eastAsiaTheme="minorEastAsia" w:hAnsiTheme="minorHAnsi" w:cstheme="minorBidi"/>
+          <w:noProof/>
+          <w:sz w:val="22"/>
+          <w:szCs w:val="22"/>
+        </w:rPr>
+      </w:pPr>
+      <w:hyperlink w:anchor="_Toc393373944" w:history="1">
+        <w:r>
+          <w:rPr>
+            <w:rStyle w:val="Hyperlink"/>
+            <w:noProof/>
+          </w:rPr>
+          <w:t>2.2</w:t>
+        </w:r>
+        <w:r>
+          <w:rPr>
+            <w:rFonts w:asciiTheme="minorHAnsi" w:eastAsiaTheme="minorEastAsia" w:hAnsiTheme="minorHAnsi" w:cstheme="minorBidi"/>
+            <w:noProof/>
+            <w:sz w:val="22"/>
+            <w:szCs w:val="22"/>
+          </w:rPr>
+          <w:tab/>
+        </w:r>
+        <w:r>
+          <w:rPr>
+            <w:rStyle w:val="Hyperlink"/>
+            <w:noProof/>
+          </w:rPr>
+          <w:t>Timestep</w:t>
+        </w:r>
+        <w:r>
+          <w:rPr>
+            <w:noProof/>
+            <w:webHidden/>
+          </w:rPr>
+          <w:tab/>
+        </w:r>
+        <w:r>
+          <w:rPr>
+            <w:noProof/>
+            <w:webHidden/>
+          </w:rPr>
+          <w:fldChar w:fldCharType="begin"/>
+        </w:r>
+        <w:r>
+          <w:rPr>
+            <w:noProof/>
+            <w:webHidden/>
+          </w:rPr>
+          <w:instrText xml:space="preserve"> PAGEREF _Toc393373944 \h </w:instrText>
+        </w:r>
+        <w:r>
+          <w:rPr>
+            <w:noProof/>
+            <w:webHidden/>
+          </w:rPr>
+        </w:r>
+        <w:r>
+          <w:rPr>
+            <w:noProof/>
+            <w:webHidden/>
+          </w:rPr>
+          <w:fldChar w:fldCharType="separate"/>
+        </w:r>
+        <w:r>
+          <w:rPr>
+            <w:noProof/>
+            <w:webHidden/>
+          </w:rPr>
+          <w:t>6</w:t>
+        </w:r>
+        <w:r>
+          <w:rPr>
+            <w:noProof/>
+            <w:webHidden/>
+          </w:rPr>
+          <w:fldChar w:fldCharType="end"/>
+        </w:r>
+      </w:hyperlink>
+    </w:p>
+    <w:p>
+      <w:pPr>
+        <w:pStyle w:val="TOC2"/>
+        <w:tabs>
+          <w:tab w:val="left" w:pos="720"/>
+          <w:tab w:val="right" w:leader="dot" w:pos="8976"/>
+        </w:tabs>
+        <w:rPr>
+          <w:rFonts w:asciiTheme="minorHAnsi" w:eastAsiaTheme="minorEastAsia" w:hAnsiTheme="minorHAnsi" w:cstheme="minorBidi"/>
+          <w:noProof/>
+          <w:sz w:val="22"/>
+          <w:szCs w:val="22"/>
+        </w:rPr>
+      </w:pPr>
+      <w:hyperlink w:anchor="_Toc393373945" w:history="1">
+        <w:r>
+          <w:rPr>
+            <w:rStyle w:val="Hyperlink"/>
+            <w:noProof/>
+          </w:rPr>
+          <w:t>2.3</w:t>
+        </w:r>
+        <w:r>
+          <w:rPr>
+            <w:rFonts w:asciiTheme="minorHAnsi" w:eastAsiaTheme="minorEastAsia" w:hAnsiTheme="minorHAnsi" w:cstheme="minorBidi"/>
+            <w:noProof/>
+            <w:sz w:val="22"/>
+            <w:szCs w:val="22"/>
+          </w:rPr>
+          <w:tab/>
+        </w:r>
+        <w:r>
+          <w:rPr>
+            <w:rStyle w:val="Hyperlink"/>
+            <w:noProof/>
+          </w:rPr>
+          <w:t>VariableName</w:t>
+        </w:r>
+        <w:r>
+          <w:rPr>
+            <w:noProof/>
+            <w:webHidden/>
+          </w:rPr>
+          <w:tab/>
+        </w:r>
+        <w:r>
+          <w:rPr>
+            <w:noProof/>
+            <w:webHidden/>
+          </w:rPr>
+          <w:fldChar w:fldCharType="begin"/>
+        </w:r>
+        <w:r>
+          <w:rPr>
+            <w:noProof/>
+            <w:webHidden/>
+          </w:rPr>
+          <w:instrText xml:space="preserve"> PAGEREF _Toc393373945 \h </w:instrText>
+        </w:r>
+        <w:r>
+          <w:rPr>
+            <w:noProof/>
+            <w:webHidden/>
+          </w:rPr>
+        </w:r>
+        <w:r>
+          <w:rPr>
+            <w:noProof/>
+            <w:webHidden/>
+          </w:rPr>
+          <w:fldChar w:fldCharType="separate"/>
+        </w:r>
+        <w:r>
+          <w:rPr>
+            <w:noProof/>
+            <w:webHidden/>
+          </w:rPr>
+          <w:t>6</w:t>
+        </w:r>
+        <w:r>
+          <w:rPr>
+            <w:noProof/>
+            <w:webHidden/>
+          </w:rPr>
+          <w:fldChar w:fldCharType="end"/>
+        </w:r>
+      </w:hyperlink>
+    </w:p>
+    <w:p>
+      <w:pPr>
+        <w:pStyle w:val="TOC2"/>
+        <w:tabs>
+          <w:tab w:val="left" w:pos="720"/>
+          <w:tab w:val="right" w:leader="dot" w:pos="8976"/>
+        </w:tabs>
+        <w:rPr>
+          <w:rFonts w:asciiTheme="minorHAnsi" w:eastAsiaTheme="minorEastAsia" w:hAnsiTheme="minorHAnsi" w:cstheme="minorBidi"/>
+          <w:noProof/>
+          <w:sz w:val="22"/>
+          <w:szCs w:val="22"/>
+        </w:rPr>
+      </w:pPr>
+      <w:hyperlink w:anchor="_Toc393373946" w:history="1">
+        <w:r>
+          <w:rPr>
+            <w:rStyle w:val="Hyperlink"/>
+            <w:noProof/>
+          </w:rPr>
+          <w:t>2.4</w:t>
+        </w:r>
+        <w:r>
+          <w:rPr>
+            <w:rFonts w:asciiTheme="minorHAnsi" w:eastAsiaTheme="minorEastAsia" w:hAnsiTheme="minorHAnsi" w:cstheme="minorBidi"/>
+            <w:noProof/>
+            <w:sz w:val="22"/>
+            <w:szCs w:val="22"/>
+          </w:rPr>
+          <w:tab/>
+        </w:r>
+        <w:r>
+          <w:rPr>
+            <w:rStyle w:val="Hyperlink"/>
+            <w:noProof/>
+          </w:rPr>
+          <w:t>MinDroughtVar</w:t>
+        </w:r>
+        <w:r>
+          <w:rPr>
+            <w:noProof/>
+            <w:webHidden/>
+          </w:rPr>
+          <w:tab/>
+        </w:r>
+        <w:r>
+          <w:rPr>
+            <w:noProof/>
+            <w:webHidden/>
+          </w:rPr>
+          <w:fldChar w:fldCharType="begin"/>
+        </w:r>
+        <w:r>
+          <w:rPr>
+            <w:noProof/>
+            <w:webHidden/>
+          </w:rPr>
+          <w:instrText xml:space="preserve"> PAGEREF _Toc393373946 \h </w:instrText>
+        </w:r>
+        <w:r>
+          <w:rPr>
+            <w:noProof/>
+            <w:webHidden/>
+          </w:rPr>
+        </w:r>
+        <w:r>
+          <w:rPr>
+            <w:noProof/>
+            <w:webHidden/>
+          </w:rPr>
+          <w:fldChar w:fldCharType="separate"/>
+        </w:r>
+        <w:r>
+          <w:rPr>
+            <w:noProof/>
+            <w:webHidden/>
+          </w:rPr>
+          <w:t>6</w:t>
+        </w:r>
+        <w:r>
+          <w:rPr>
+            <w:noProof/>
+            <w:webHidden/>
+          </w:rPr>
+          <w:fldChar w:fldCharType="end"/>
+        </w:r>
+      </w:hyperlink>
+    </w:p>
+    <w:p>
+      <w:pPr>
+        <w:pStyle w:val="TOC2"/>
+        <w:tabs>
+          <w:tab w:val="left" w:pos="720"/>
+          <w:tab w:val="right" w:leader="dot" w:pos="8976"/>
+        </w:tabs>
+        <w:rPr>
+          <w:rFonts w:asciiTheme="minorHAnsi" w:eastAsiaTheme="minorEastAsia" w:hAnsiTheme="minorHAnsi" w:cstheme="minorBidi"/>
+          <w:noProof/>
+          <w:sz w:val="22"/>
+          <w:szCs w:val="22"/>
+        </w:rPr>
+      </w:pPr>
+      <w:hyperlink w:anchor="_Toc393373947" w:history="1">
+        <w:r>
+          <w:rPr>
+            <w:rStyle w:val="Hyperlink"/>
+            <w:noProof/>
+          </w:rPr>
+          <w:t>2.5</w:t>
+        </w:r>
+        <w:r>
+          <w:rPr>
+            <w:rFonts w:asciiTheme="minorHAnsi" w:eastAsiaTheme="minorEastAsia" w:hAnsiTheme="minorHAnsi" w:cstheme="minorBidi"/>
+            <w:noProof/>
+            <w:sz w:val="22"/>
+            <w:szCs w:val="22"/>
+          </w:rPr>
+          <w:tab/>
+        </w:r>
+        <w:r>
+          <w:rPr>
+            <w:rStyle w:val="Hyperlink"/>
+            <w:noProof/>
+          </w:rPr>
+          <w:t>MaxDroughtVar</w:t>
+        </w:r>
+        <w:r>
+          <w:rPr>
+            <w:noProof/>
+            <w:webHidden/>
+          </w:rPr>
+          <w:tab/>
+        </w:r>
+        <w:r>
+          <w:rPr>
+            <w:noProof/>
+            <w:webHidden/>
+          </w:rPr>
+          <w:fldChar w:fldCharType="begin"/>
+        </w:r>
+        <w:r>
+          <w:rPr>
+            <w:noProof/>
+            <w:webHidden/>
+          </w:rPr>
+          <w:instrText xml:space="preserve"> PAGEREF _Toc393373947 \h </w:instrText>
+        </w:r>
+        <w:r>
+          <w:rPr>
+            <w:noProof/>
+            <w:webHidden/>
+          </w:rPr>
+        </w:r>
+        <w:r>
+          <w:rPr>
+            <w:noProof/>
+            <w:webHidden/>
+          </w:rPr>
+          <w:fldChar w:fldCharType="separate"/>
+        </w:r>
+        <w:r>
+          <w:rPr>
+            <w:noProof/>
+            <w:webHidden/>
+          </w:rPr>
+          <w:t>6</w:t>
+        </w:r>
+        <w:r>
+          <w:rPr>
+            <w:noProof/>
+            <w:webHidden/>
+          </w:rPr>
+          <w:fldChar w:fldCharType="end"/>
+        </w:r>
+      </w:hyperlink>
+    </w:p>
+    <w:p>
+      <w:pPr>
+        <w:pStyle w:val="TOC2"/>
+        <w:tabs>
+          <w:tab w:val="left" w:pos="720"/>
+          <w:tab w:val="right" w:leader="dot" w:pos="8976"/>
+        </w:tabs>
+        <w:rPr>
+          <w:rFonts w:asciiTheme="minorHAnsi" w:eastAsiaTheme="minorEastAsia" w:hAnsiTheme="minorHAnsi" w:cstheme="minorBidi"/>
+          <w:noProof/>
+          <w:sz w:val="22"/>
+          <w:szCs w:val="22"/>
+        </w:rPr>
+      </w:pPr>
+      <w:hyperlink w:anchor="_Toc393373948" w:history="1">
+        <w:r>
+          <w:rPr>
+            <w:rStyle w:val="Hyperlink"/>
+            <w:noProof/>
+          </w:rPr>
+          <w:t>2.6</w:t>
+        </w:r>
+        <w:r>
+          <w:rPr>
+            <w:rFonts w:asciiTheme="minorHAnsi" w:eastAsiaTheme="minorEastAsia" w:hAnsiTheme="minorHAnsi" w:cstheme="minorBidi"/>
+            <w:noProof/>
+            <w:sz w:val="22"/>
+            <w:szCs w:val="22"/>
+          </w:rPr>
+          <w:tab/>
+        </w:r>
+        <w:r>
+          <w:rPr>
+            <w:rStyle w:val="Hyperlink"/>
+            <w:noProof/>
+          </w:rPr>
+          <w:t>BackTransformation</w:t>
+        </w:r>
+        <w:r>
+          <w:rPr>
+            <w:noProof/>
+            <w:webHidden/>
+          </w:rPr>
+          <w:tab/>
+        </w:r>
+        <w:r>
+          <w:rPr>
+            <w:noProof/>
+            <w:webHidden/>
+          </w:rPr>
+          <w:fldChar w:fldCharType="begin"/>
+        </w:r>
+        <w:r>
+          <w:rPr>
+            <w:noProof/>
+            <w:webHidden/>
+          </w:rPr>
+          <w:instrText xml:space="preserve"> PAGEREF _Toc393373948 \h </w:instrText>
+        </w:r>
+        <w:r>
+          <w:rPr>
+            <w:noProof/>
+            <w:webHidden/>
+          </w:rPr>
+        </w:r>
+        <w:r>
+          <w:rPr>
+            <w:noProof/>
+            <w:webHidden/>
+          </w:rPr>
+          <w:fldChar w:fldCharType="separate"/>
+        </w:r>
+        <w:r>
+          <w:rPr>
+            <w:noProof/>
+            <w:webHidden/>
+          </w:rPr>
+          <w:t>6</w:t>
+        </w:r>
+        <w:r>
+          <w:rPr>
+            <w:noProof/>
+            <w:webHidden/>
+          </w:rPr>
+          <w:fldChar w:fldCharType="end"/>
+        </w:r>
+      </w:hyperlink>
+    </w:p>
+    <w:p>
+      <w:pPr>
+        <w:pStyle w:val="TOC2"/>
+        <w:tabs>
+          <w:tab w:val="left" w:pos="720"/>
+          <w:tab w:val="right" w:leader="dot" w:pos="8976"/>
+        </w:tabs>
+        <w:rPr>
+          <w:rFonts w:asciiTheme="minorHAnsi" w:eastAsiaTheme="minorEastAsia" w:hAnsiTheme="minorHAnsi" w:cstheme="minorBidi"/>
+          <w:noProof/>
+          <w:sz w:val="22"/>
+          <w:szCs w:val="22"/>
+        </w:rPr>
+      </w:pPr>
+      <w:hyperlink w:anchor="_Toc393373949" w:history="1">
+        <w:r>
+          <w:rPr>
+            <w:rStyle w:val="Hyperlink"/>
+            <w:noProof/>
+          </w:rPr>
+          <w:t>2.7</w:t>
+        </w:r>
+        <w:r>
+          <w:rPr>
+            <w:rFonts w:asciiTheme="minorHAnsi" w:eastAsiaTheme="minorEastAsia" w:hAnsiTheme="minorHAnsi" w:cstheme="minorBidi"/>
+            <w:noProof/>
+            <w:sz w:val="22"/>
+            <w:szCs w:val="22"/>
+          </w:rPr>
+          <w:tab/>
+        </w:r>
+        <w:r>
+          <w:rPr>
+            <w:rStyle w:val="Hyperlink"/>
+            <w:noProof/>
+          </w:rPr>
+          <w:t>InterceptCorrection</w:t>
+        </w:r>
+        <w:r>
+          <w:rPr>
+            <w:noProof/>
+            <w:webHidden/>
+          </w:rPr>
+          <w:tab/>
+        </w:r>
+        <w:r>
+          <w:rPr>
+            <w:noProof/>
+            <w:webHidden/>
+          </w:rPr>
+          <w:fldChar w:fldCharType="begin"/>
+        </w:r>
+        <w:r>
+          <w:rPr>
+            <w:noProof/>
+            <w:webHidden/>
+          </w:rPr>
+          <w:instrText xml:space="preserve"> PAGEREF _Toc393373949 \h </w:instrText>
+        </w:r>
+        <w:r>
+          <w:rPr>
+            <w:noProof/>
+            <w:webHidden/>
+          </w:rPr>
+        </w:r>
+        <w:r>
+          <w:rPr>
+            <w:noProof/>
+            <w:webHidden/>
+          </w:rPr>
+          <w:fldChar w:fldCharType="separate"/>
+        </w:r>
+        <w:r>
+          <w:rPr>
+            <w:noProof/>
+            <w:webHidden/>
+          </w:rPr>
+          <w:t>7</w:t>
+        </w:r>
+        <w:r>
+          <w:rPr>
+            <w:noProof/>
+            <w:webHidden/>
+          </w:rPr>
+          <w:fldChar w:fldCharType="end"/>
+        </w:r>
+      </w:hyperlink>
+    </w:p>
+    <w:p>
+      <w:pPr>
+        <w:pStyle w:val="TOC2"/>
+        <w:tabs>
+          <w:tab w:val="left" w:pos="720"/>
+          <w:tab w:val="right" w:leader="dot" w:pos="8976"/>
+        </w:tabs>
+        <w:rPr>
+          <w:rFonts w:asciiTheme="minorHAnsi" w:eastAsiaTheme="minorEastAsia" w:hAnsiTheme="minorHAnsi" w:cstheme="minorBidi"/>
+          <w:noProof/>
+          <w:sz w:val="22"/>
+          <w:szCs w:val="22"/>
+        </w:rPr>
+      </w:pPr>
+      <w:hyperlink w:anchor="_Toc393373950" w:history="1">
+        <w:r>
+          <w:rPr>
+            <w:rStyle w:val="Hyperlink"/>
+            <w:noProof/>
+          </w:rPr>
+          <w:t>2.8</w:t>
+        </w:r>
+        <w:r>
+          <w:rPr>
+            <w:rFonts w:asciiTheme="minorHAnsi" w:eastAsiaTheme="minorEastAsia" w:hAnsiTheme="minorHAnsi" w:cstheme="minorBidi"/>
+            <w:noProof/>
+            <w:sz w:val="22"/>
+            <w:szCs w:val="22"/>
+          </w:rPr>
+          <w:tab/>
+        </w:r>
+        <w:r>
+          <w:rPr>
+            <w:rStyle w:val="Hyperlink"/>
+            <w:noProof/>
+          </w:rPr>
+          <w:t>SpeciesParameters</w:t>
+        </w:r>
+        <w:r>
+          <w:rPr>
+            <w:noProof/>
+            <w:webHidden/>
+          </w:rPr>
+          <w:tab/>
+        </w:r>
+        <w:r>
+          <w:rPr>
+            <w:noProof/>
+            <w:webHidden/>
+          </w:rPr>
+          <w:fldChar w:fldCharType="begin"/>
+        </w:r>
+        <w:r>
+          <w:rPr>
+            <w:noProof/>
+            <w:webHidden/>
+          </w:rPr>
+          <w:instrText xml:space="preserve"> PAGEREF _Toc393373950 \h </w:instrText>
+        </w:r>
+        <w:r>
+          <w:rPr>
+            <w:noProof/>
+            <w:webHidden/>
+          </w:rPr>
+        </w:r>
+        <w:r>
+          <w:rPr>
+            <w:noProof/>
+            <w:webHidden/>
+          </w:rPr>
+          <w:fldChar w:fldCharType="separate"/>
+        </w:r>
+        <w:r>
+          <w:rPr>
+            <w:noProof/>
+            <w:webHidden/>
+          </w:rPr>
+          <w:t>7</w:t>
+        </w:r>
+        <w:r>
+          <w:rPr>
+            <w:noProof/>
+            <w:webHidden/>
+          </w:rPr>
+          <w:fldChar w:fldCharType="end"/>
+        </w:r>
+      </w:hyperlink>
+    </w:p>
+    <w:p>
+      <w:pPr>
+        <w:pStyle w:val="TOC2"/>
+        <w:tabs>
+          <w:tab w:val="left" w:pos="720"/>
+          <w:tab w:val="right" w:leader="dot" w:pos="8976"/>
+        </w:tabs>
+        <w:rPr>
+          <w:rFonts w:asciiTheme="minorHAnsi" w:eastAsiaTheme="minorEastAsia" w:hAnsiTheme="minorHAnsi" w:cstheme="minorBidi"/>
+          <w:noProof/>
+          <w:sz w:val="22"/>
+          <w:szCs w:val="22"/>
+        </w:rPr>
+      </w:pPr>
+      <w:hyperlink w:anchor="_Toc393373951" w:history="1">
+        <w:r>
+          <w:rPr>
+            <w:rStyle w:val="Hyperlink"/>
+            <w:noProof/>
+          </w:rPr>
+          <w:t>2.9</w:t>
+        </w:r>
+        <w:r>
+          <w:rPr>
+            <w:rFonts w:asciiTheme="minorHAnsi" w:eastAsiaTheme="minorEastAsia" w:hAnsiTheme="minorHAnsi" w:cstheme="minorBidi"/>
+            <w:noProof/>
+            <w:sz w:val="22"/>
+            <w:szCs w:val="22"/>
+          </w:rPr>
+          <w:tab/>
+        </w:r>
+        <w:r>
+          <w:rPr>
+            <w:rStyle w:val="Hyperlink"/>
+            <w:noProof/>
+          </w:rPr>
+          <w:t>MapName</w:t>
+        </w:r>
+        <w:r>
+          <w:rPr>
+            <w:noProof/>
+            <w:webHidden/>
+          </w:rPr>
+          <w:tab/>
+        </w:r>
+        <w:r>
+          <w:rPr>
+            <w:noProof/>
+            <w:webHidden/>
+          </w:rPr>
+          <w:fldChar w:fldCharType="begin"/>
+        </w:r>
+        <w:r>
+          <w:rPr>
+            <w:noProof/>
+            <w:webHidden/>
+          </w:rPr>
+          <w:instrText xml:space="preserve"> PAGEREF _Toc393373951 \h </w:instrText>
+        </w:r>
+        <w:r>
+          <w:rPr>
+            <w:noProof/>
+            <w:webHidden/>
+          </w:rPr>
+        </w:r>
+        <w:r>
+          <w:rPr>
+            <w:noProof/>
+            <w:webHidden/>
+          </w:rPr>
+          <w:fldChar w:fldCharType="separate"/>
+        </w:r>
+        <w:r>
+          <w:rPr>
+            <w:noProof/>
+            <w:webHidden/>
+          </w:rPr>
+          <w:t>7</w:t>
+        </w:r>
+        <w:r>
+          <w:rPr>
+            <w:noProof/>
+            <w:webHidden/>
+          </w:rPr>
+          <w:fldChar w:fldCharType="end"/>
+        </w:r>
+      </w:hyperlink>
+    </w:p>
+    <w:p>
+      <w:pPr>
+        <w:pStyle w:val="TOC2"/>
+        <w:tabs>
+          <w:tab w:val="left" w:pos="960"/>
+          <w:tab w:val="right" w:leader="dot" w:pos="8976"/>
+        </w:tabs>
+        <w:rPr>
+          <w:rFonts w:asciiTheme="minorHAnsi" w:eastAsiaTheme="minorEastAsia" w:hAnsiTheme="minorHAnsi" w:cstheme="minorBidi"/>
+          <w:noProof/>
+          <w:sz w:val="22"/>
+          <w:szCs w:val="22"/>
+        </w:rPr>
+      </w:pPr>
+      <w:hyperlink w:anchor="_Toc393373952" w:history="1">
+        <w:r>
+          <w:rPr>
+            <w:rStyle w:val="Hyperlink"/>
+            <w:noProof/>
+          </w:rPr>
+          <w:t>2.10</w:t>
+        </w:r>
+        <w:r>
+          <w:rPr>
+            <w:rFonts w:asciiTheme="minorHAnsi" w:eastAsiaTheme="minorEastAsia" w:hAnsiTheme="minorHAnsi" w:cstheme="minorBidi"/>
+            <w:noProof/>
+            <w:sz w:val="22"/>
+            <w:szCs w:val="22"/>
+          </w:rPr>
+          <w:tab/>
+        </w:r>
+        <w:r>
+          <w:rPr>
+            <w:rStyle w:val="Hyperlink"/>
+            <w:noProof/>
+          </w:rPr>
+          <w:t>LogFile</w:t>
+        </w:r>
+        <w:r>
+          <w:rPr>
+            <w:noProof/>
+            <w:webHidden/>
+          </w:rPr>
+          <w:tab/>
+        </w:r>
+        <w:r>
+          <w:rPr>
+            <w:noProof/>
+            <w:webHidden/>
+          </w:rPr>
+          <w:fldChar w:fldCharType="begin"/>
+        </w:r>
+        <w:r>
+          <w:rPr>
+            <w:noProof/>
+            <w:webHidden/>
+          </w:rPr>
+          <w:instrText xml:space="preserve"> PAGEREF _Toc393373952 \h </w:instrText>
+        </w:r>
+        <w:r>
+          <w:rPr>
+            <w:noProof/>
+            <w:webHidden/>
+          </w:rPr>
+        </w:r>
+        <w:r>
+          <w:rPr>
+            <w:noProof/>
+            <w:webHidden/>
+          </w:rPr>
+          <w:fldChar w:fldCharType="separate"/>
+        </w:r>
+        <w:r>
+          <w:rPr>
+            <w:noProof/>
+            <w:webHidden/>
+          </w:rPr>
+          <w:t>7</w:t>
+        </w:r>
+        <w:r>
+          <w:rPr>
+            <w:noProof/>
+            <w:webHidden/>
+          </w:rPr>
+          <w:fldChar w:fldCharType="end"/>
+        </w:r>
+      </w:hyperlink>
+    </w:p>
+    <w:p>
+      <w:pPr>
+        <w:pStyle w:val="TOC1"/>
+        <w:tabs>
+          <w:tab w:val="left" w:pos="480"/>
+          <w:tab w:val="right" w:leader="dot" w:pos="8976"/>
+        </w:tabs>
+        <w:rPr>
+          <w:rFonts w:asciiTheme="minorHAnsi" w:eastAsiaTheme="minorEastAsia" w:hAnsiTheme="minorHAnsi" w:cstheme="minorBidi"/>
+          <w:b w:val="0"/>
+          <w:bCs w:val="0"/>
+          <w:caps w:val="0"/>
+          <w:noProof/>
+          <w:sz w:val="22"/>
+          <w:szCs w:val="22"/>
+        </w:rPr>
+      </w:pPr>
+      <w:hyperlink w:anchor="_Toc393373953" w:history="1">
+        <w:r>
+          <w:rPr>
+            <w:rStyle w:val="Hyperlink"/>
+            <w:noProof/>
+          </w:rPr>
+          <w:t>3</w:t>
+        </w:r>
+        <w:r>
+          <w:rPr>
+            <w:rFonts w:asciiTheme="minorHAnsi" w:eastAsiaTheme="minorEastAsia" w:hAnsiTheme="minorHAnsi" w:cstheme="minorBidi"/>
+            <w:b w:val="0"/>
+            <w:bCs w:val="0"/>
+            <w:caps w:val="0"/>
+            <w:noProof/>
+            <w:sz w:val="22"/>
+            <w:szCs w:val="22"/>
+          </w:rPr>
+          <w:tab/>
+        </w:r>
+        <w:r>
+          <w:rPr>
+            <w:rStyle w:val="Hyperlink"/>
+            <w:noProof/>
+          </w:rPr>
+          <w:t>Output Files</w:t>
+        </w:r>
+        <w:r>
+          <w:rPr>
+            <w:noProof/>
+            <w:webHidden/>
+          </w:rPr>
+          <w:tab/>
+        </w:r>
+        <w:r>
+          <w:rPr>
+            <w:noProof/>
+            <w:webHidden/>
+          </w:rPr>
+          <w:fldChar w:fldCharType="begin"/>
+        </w:r>
+        <w:r>
+          <w:rPr>
+            <w:noProof/>
+            <w:webHidden/>
+          </w:rPr>
+          <w:instrText xml:space="preserve"> PAGEREF _Toc393373953 \h </w:instrText>
+        </w:r>
+        <w:r>
+          <w:rPr>
+            <w:noProof/>
+            <w:webHidden/>
+          </w:rPr>
+        </w:r>
+        <w:r>
+          <w:rPr>
+            <w:noProof/>
+            <w:webHidden/>
+          </w:rPr>
+          <w:fldChar w:fldCharType="separate"/>
+        </w:r>
+        <w:r>
+          <w:rPr>
+            <w:noProof/>
+            <w:webHidden/>
+          </w:rPr>
           <w:t>8</w:t>
         </w:r>
         <w:r>
@@ -2631,7 +4072,281 @@
     </w:p>
     <w:p>
       <w:pPr>
+        <w:pStyle w:val="TOC2"/>
+        <w:tabs>
+          <w:tab w:val="left" w:pos="720"/>
+          <w:tab w:val="right" w:leader="dot" w:pos="8976"/>
+        </w:tabs>
+        <w:rPr>
+          <w:rFonts w:asciiTheme="minorHAnsi" w:eastAsiaTheme="minorEastAsia" w:hAnsiTheme="minorHAnsi" w:cstheme="minorBidi"/>
+          <w:noProof/>
+          <w:sz w:val="22"/>
+          <w:szCs w:val="22"/>
+        </w:rPr>
+      </w:pPr>
+      <w:hyperlink w:anchor="_Toc393373954" w:history="1">
+        <w:r>
+          <w:rPr>
+            <w:rStyle w:val="Hyperlink"/>
+            <w:noProof/>
+          </w:rPr>
+          <w:t>3.1</w:t>
+        </w:r>
+        <w:r>
+          <w:rPr>
+            <w:rFonts w:asciiTheme="minorHAnsi" w:eastAsiaTheme="minorEastAsia" w:hAnsiTheme="minorHAnsi" w:cstheme="minorBidi"/>
+            <w:noProof/>
+            <w:sz w:val="22"/>
+            <w:szCs w:val="22"/>
+          </w:rPr>
+          <w:tab/>
+        </w:r>
+        <w:r>
+          <w:rPr>
+            <w:rStyle w:val="Hyperlink"/>
+            <w:noProof/>
+          </w:rPr>
+          <w:t>Drought Biomass Removed Maps</w:t>
+        </w:r>
+        <w:r>
+          <w:rPr>
+            <w:noProof/>
+            <w:webHidden/>
+          </w:rPr>
+          <w:tab/>
+        </w:r>
+        <w:r>
+          <w:rPr>
+            <w:noProof/>
+            <w:webHidden/>
+          </w:rPr>
+          <w:fldChar w:fldCharType="begin"/>
+        </w:r>
+        <w:r>
+          <w:rPr>
+            <w:noProof/>
+            <w:webHidden/>
+          </w:rPr>
+          <w:instrText xml:space="preserve"> PAGEREF _Toc393373954 \h </w:instrText>
+        </w:r>
+        <w:r>
+          <w:rPr>
+            <w:noProof/>
+            <w:webHidden/>
+          </w:rPr>
+        </w:r>
+        <w:r>
+          <w:rPr>
+            <w:noProof/>
+            <w:webHidden/>
+          </w:rPr>
+          <w:fldChar w:fldCharType="separate"/>
+        </w:r>
+        <w:r>
+          <w:rPr>
+            <w:noProof/>
+            <w:webHidden/>
+          </w:rPr>
+          <w:t>8</w:t>
+        </w:r>
+        <w:r>
+          <w:rPr>
+            <w:noProof/>
+            <w:webHidden/>
+          </w:rPr>
+          <w:fldChar w:fldCharType="end"/>
+        </w:r>
+      </w:hyperlink>
+    </w:p>
+    <w:p>
+      <w:pPr>
+        <w:pStyle w:val="TOC2"/>
+        <w:tabs>
+          <w:tab w:val="left" w:pos="720"/>
+          <w:tab w:val="right" w:leader="dot" w:pos="8976"/>
+        </w:tabs>
+        <w:rPr>
+          <w:rFonts w:asciiTheme="minorHAnsi" w:eastAsiaTheme="minorEastAsia" w:hAnsiTheme="minorHAnsi" w:cstheme="minorBidi"/>
+          <w:noProof/>
+          <w:sz w:val="22"/>
+          <w:szCs w:val="22"/>
+        </w:rPr>
+      </w:pPr>
+      <w:hyperlink w:anchor="_Toc393373955" w:history="1">
+        <w:r>
+          <w:rPr>
+            <w:rStyle w:val="Hyperlink"/>
+            <w:noProof/>
+          </w:rPr>
+          <w:t>3.2</w:t>
+        </w:r>
+        <w:r>
+          <w:rPr>
+            <w:rFonts w:asciiTheme="minorHAnsi" w:eastAsiaTheme="minorEastAsia" w:hAnsiTheme="minorHAnsi" w:cstheme="minorBidi"/>
+            <w:noProof/>
+            <w:sz w:val="22"/>
+            <w:szCs w:val="22"/>
+          </w:rPr>
+          <w:tab/>
+        </w:r>
+        <w:r>
+          <w:rPr>
+            <w:rStyle w:val="Hyperlink"/>
+            <w:noProof/>
+          </w:rPr>
+          <w:t>Drought Disturbance Log</w:t>
+        </w:r>
+        <w:r>
+          <w:rPr>
+            <w:noProof/>
+            <w:webHidden/>
+          </w:rPr>
+          <w:tab/>
+        </w:r>
+        <w:r>
+          <w:rPr>
+            <w:noProof/>
+            <w:webHidden/>
+          </w:rPr>
+          <w:fldChar w:fldCharType="begin"/>
+        </w:r>
+        <w:r>
+          <w:rPr>
+            <w:noProof/>
+            <w:webHidden/>
+          </w:rPr>
+          <w:instrText xml:space="preserve"> PAGEREF _Toc393373955 \h </w:instrText>
+        </w:r>
+        <w:r>
+          <w:rPr>
+            <w:noProof/>
+            <w:webHidden/>
+          </w:rPr>
+        </w:r>
+        <w:r>
+          <w:rPr>
+            <w:noProof/>
+            <w:webHidden/>
+          </w:rPr>
+          <w:fldChar w:fldCharType="separate"/>
+        </w:r>
+        <w:r>
+          <w:rPr>
+            <w:noProof/>
+            <w:webHidden/>
+          </w:rPr>
+          <w:t>8</w:t>
+        </w:r>
+        <w:r>
+          <w:rPr>
+            <w:noProof/>
+            <w:webHidden/>
+          </w:rPr>
+          <w:fldChar w:fldCharType="end"/>
+        </w:r>
+      </w:hyperlink>
+    </w:p>
+    <w:p>
+      <w:pPr>
+        <w:pStyle w:val="TOC1"/>
+        <w:tabs>
+          <w:tab w:val="left" w:pos="480"/>
+          <w:tab w:val="right" w:leader="dot" w:pos="8976"/>
+        </w:tabs>
+        <w:rPr>
+          <w:rFonts w:asciiTheme="minorHAnsi" w:eastAsiaTheme="minorEastAsia" w:hAnsiTheme="minorHAnsi" w:cstheme="minorBidi"/>
+          <w:b w:val="0"/>
+          <w:bCs w:val="0"/>
+          <w:caps w:val="0"/>
+          <w:noProof/>
+          <w:sz w:val="22"/>
+          <w:szCs w:val="22"/>
+        </w:rPr>
+      </w:pPr>
+      <w:hyperlink w:anchor="_Toc393373956" w:history="1">
+        <w:r>
+          <w:rPr>
+            <w:rStyle w:val="Hyperlink"/>
+            <w:noProof/>
+          </w:rPr>
+          <w:t>4</w:t>
+        </w:r>
+        <w:r>
+          <w:rPr>
+            <w:rFonts w:asciiTheme="minorHAnsi" w:eastAsiaTheme="minorEastAsia" w:hAnsiTheme="minorHAnsi" w:cstheme="minorBidi"/>
+            <w:b w:val="0"/>
+            <w:bCs w:val="0"/>
+            <w:caps w:val="0"/>
+            <w:noProof/>
+            <w:sz w:val="22"/>
+            <w:szCs w:val="22"/>
+          </w:rPr>
+          <w:tab/>
+        </w:r>
+        <w:r>
+          <w:rPr>
+            <w:rStyle w:val="Hyperlink"/>
+            <w:noProof/>
+          </w:rPr>
+          <w:t>Example File</w:t>
+        </w:r>
+        <w:r>
+          <w:rPr>
+            <w:noProof/>
+            <w:webHidden/>
+          </w:rPr>
+          <w:tab/>
+        </w:r>
+        <w:r>
+          <w:rPr>
+            <w:noProof/>
+            <w:webHidden/>
+          </w:rPr>
+          <w:fldChar w:fldCharType="begin"/>
+        </w:r>
+        <w:r>
+          <w:rPr>
+            <w:noProof/>
+            <w:webHidden/>
+          </w:rPr>
+          <w:instrText xml:space="preserve"> PAGEREF _Toc393373956 \h </w:instrText>
+        </w:r>
+        <w:r>
+          <w:rPr>
+            <w:noProof/>
+            <w:webHidden/>
+          </w:rPr>
+        </w:r>
+        <w:r>
+          <w:rPr>
+            <w:noProof/>
+            <w:webHidden/>
+          </w:rPr>
+          <w:fldChar w:fldCharType="separate"/>
+        </w:r>
+        <w:r>
+          <w:rPr>
+            <w:noProof/>
+            <w:webHidden/>
+          </w:rPr>
+          <w:t>9</w:t>
+        </w:r>
+        <w:r>
+          <w:rPr>
+            <w:noProof/>
+            <w:webHidden/>
+          </w:rPr>
+          <w:fldChar w:fldCharType="end"/>
+        </w:r>
+      </w:hyperlink>
+    </w:p>
+    <w:p>
+      <w:pPr>
         <w:pStyle w:val="Heading1"/>
+        <w:numPr>
+          <w:ilvl w:val="0"/>
+          <w:numId w:val="4"/>
+        </w:numPr>
       </w:pPr>
       <w:r>
         <w:lastRenderedPageBreak/>
@@ -2640,12 +4355,15 @@
       <w:r>
         <w:tab/>
       </w:r>
-      <w:bookmarkStart w:id="3" w:name="_Toc391466397"/>
+      <w:bookmarkStart w:id="3" w:name="_Toc342047071"/>
+      <w:bookmarkStart w:id="4" w:name="_Toc393373936"/>
+      <w:bookmarkStart w:id="5" w:name="_Toc393373982"/>
+      <w:bookmarkStart w:id="6" w:name="_Toc391466397"/>
+      <w:bookmarkEnd w:id="2"/>
       <w:r>
         <w:t>Introduction</w:t>
       </w:r>
-      <w:bookmarkEnd w:id="2"/>
-      <w:bookmarkEnd w:id="3"/>
+      <w:bookmarkEnd w:id="6"/>
     </w:p>
     <w:p>
       <w:pPr>
@@ -2680,13 +4398,7 @@
         <w:t xml:space="preserve"> </w:t>
       </w:r>
       <w:r>
-        <w:t xml:space="preserve">for use with </w:t>
-      </w:r>
-      <w:r>
-        <w:t>the LANDIS-II model.</w:t>
-      </w:r>
-      <w:r>
-        <w:t xml:space="preserve">  This extension is dependent on the </w:t>
+        <w:t xml:space="preserve">for use with the LANDIS-II model.  This extension is dependent on the </w:t>
       </w:r>
       <w:r>
         <w:rPr>
@@ -2695,13 +4407,7 @@
         <w:t>Drought Generator Extension</w:t>
       </w:r>
       <w:r>
-        <w:t>, and must be run with a Biomass Succession version that includes establishment modification (i.e., v3.1)</w:t>
-      </w:r>
-      <w:r>
-        <w:t>.</w:t>
-      </w:r>
-      <w:r>
-        <w:t xml:space="preserve">  For information about the model and its core concepts, see the </w:t>
+        <w:t xml:space="preserve">, and must be run with a Biomass Succession version that includes establishment modification (i.e., v3.1).  For information about the model and its core concepts, see the </w:t>
       </w:r>
       <w:r>
         <w:rPr>
@@ -2723,188 +4429,164 @@
       <w:pPr>
         <w:pStyle w:val="Heading2"/>
       </w:pPr>
-      <w:bookmarkStart w:id="4" w:name="_Toc391466398"/>
-      <w:r>
-        <w:t>What’s new in version</w:t>
-      </w:r>
-      <w:r>
-        <w:t xml:space="preserve"> 1.</w:t>
-      </w:r>
-      <w:r>
-        <w:t>1</w:t>
-      </w:r>
-      <w:bookmarkEnd w:id="4"/>
+      <w:bookmarkStart w:id="7" w:name="_Toc391466398"/>
+      <w:r>
+        <w:t>What’s new in version 1.1</w:t>
+      </w:r>
+      <w:bookmarkEnd w:id="7"/>
     </w:p>
     <w:p>
       <w:pPr>
         <w:pStyle w:val="textbody"/>
       </w:pPr>
+      <w:r>
+        <w:t>Version 1.1 is compatible with Biomass Succession v3.2.</w:t>
+      </w:r>
+    </w:p>
+    <w:p>
+      <w:pPr>
+        <w:pStyle w:val="Heading2"/>
+      </w:pPr>
+      <w:bookmarkStart w:id="8" w:name="_Toc391466399"/>
+      <w:r>
+        <w:t>Major releases</w:t>
+      </w:r>
+      <w:bookmarkEnd w:id="8"/>
+    </w:p>
+    <w:p>
+      <w:pPr>
+        <w:pStyle w:val="textbody"/>
+      </w:pPr>
+      <w:r>
+        <w:t>Version 1.0 is compatible with LANDIS-II v6.0, Drought Generator Extension v1.0, and Biomass Succession v3.1.</w:t>
+      </w:r>
+    </w:p>
+    <w:p>
+      <w:pPr>
+        <w:pStyle w:val="Heading2"/>
+      </w:pPr>
+      <w:bookmarkStart w:id="9" w:name="_Toc391466400"/>
+      <w:r>
+        <w:t>Minor releases</w:t>
+      </w:r>
+      <w:bookmarkEnd w:id="9"/>
+    </w:p>
+    <w:p>
+      <w:pPr>
+        <w:pStyle w:val="Heading3"/>
+      </w:pPr>
+      <w:r>
+        <w:t>Version 1.1</w:t>
+      </w:r>
+    </w:p>
+    <w:p>
+      <w:pPr>
+        <w:pStyle w:val="textbody"/>
+      </w:pPr>
+      <w:r>
+        <w:t>July 1, 2014</w:t>
+      </w:r>
+    </w:p>
+    <w:p>
+      <w:pPr>
+        <w:pStyle w:val="textbody"/>
+      </w:pPr>
       <w:proofErr w:type="gramStart"/>
       <w:r>
-        <w:t>Version 1.1.</w:t>
+        <w:t>Updated for compatibility with Biomass Succession v3.2.</w:t>
       </w:r>
       <w:proofErr w:type="gramEnd"/>
       <w:r>
-        <w:t xml:space="preserve"> </w:t>
-      </w:r>
-      <w:proofErr w:type="gramStart"/>
-      <w:r>
-        <w:t>ensures</w:t>
-      </w:r>
-      <w:proofErr w:type="gramEnd"/>
-      <w:r>
-        <w:t xml:space="preserve"> compatibility with all succession extensions</w:t>
-      </w:r>
-    </w:p>
-    <w:p>
-      <w:pPr>
-        <w:pStyle w:val="textbody"/>
-      </w:pPr>
+        <w:t xml:space="preserve">  A new dependency on the Biomass Library was added to Biomass Succession for compatibility with other succession versions.</w:t>
+      </w:r>
     </w:p>
     <w:p>
       <w:pPr>
         <w:pStyle w:val="Heading2"/>
       </w:pPr>
-      <w:bookmarkStart w:id="5" w:name="_Toc391466399"/>
-      <w:r>
-        <w:t>Major releases</w:t>
-      </w:r>
-      <w:bookmarkEnd w:id="5"/>
-    </w:p>
-    <w:p>
-      <w:pPr>
-        <w:pStyle w:val="textbody"/>
-      </w:pPr>
-      <w:r>
-        <w:t>Version 1.0 is compatible with LANDIS-II v6.0, Drought Generator Extension v1.0, and Biomass Succession v3.1.</w:t>
-      </w:r>
-    </w:p>
-    <w:p>
-      <w:pPr>
-        <w:pStyle w:val="textbody"/>
-      </w:pPr>
+      <w:bookmarkStart w:id="10" w:name="_Toc391466401"/>
+      <w:r>
+        <w:t>Bug fixes</w:t>
+      </w:r>
+      <w:bookmarkEnd w:id="10"/>
     </w:p>
     <w:p>
       <w:pPr>
         <w:pStyle w:val="Heading2"/>
       </w:pPr>
-      <w:bookmarkStart w:id="6" w:name="_Toc391466400"/>
-      <w:r>
-        <w:t>Minor releases</w:t>
-      </w:r>
-      <w:bookmarkEnd w:id="6"/>
-    </w:p>
-    <w:p>
-      <w:pPr>
-        <w:pStyle w:val="Heading3"/>
-      </w:pPr>
-      <w:r>
-        <w:t>Version 2.</w:t>
-      </w:r>
-      <w:r>
-        <w:t>1</w:t>
-      </w:r>
-    </w:p>
-    <w:p>
-      <w:pPr>
-        <w:pStyle w:val="textbody"/>
-      </w:pPr>
-      <w:r>
-        <w:t>July 1, 2014</w:t>
-      </w:r>
-    </w:p>
-    <w:p>
-      <w:pPr>
-        <w:pStyle w:val="textbody"/>
-      </w:pPr>
-      <w:proofErr w:type="gramStart"/>
-      <w:r>
-        <w:t>Added compatibility with other succession extensions that inherit their cohorts from Biomass Cohorts through the new dependency on the Biomass Library.</w:t>
-      </w:r>
-      <w:proofErr w:type="gramEnd"/>
-      <w:r>
-        <w:t xml:space="preserve">  Any succession extension that uses a cohort structure that inherits from Biomass Cohorts should be able to be compatible with this version.</w:t>
-      </w:r>
-    </w:p>
-    <w:p>
-      <w:pPr>
-        <w:pStyle w:val="textbody"/>
-      </w:pPr>
-    </w:p>
-    <w:p>
-      <w:pPr>
-        <w:pStyle w:val="textbody"/>
-      </w:pPr>
-    </w:p>
-    <w:p>
-      <w:pPr>
-        <w:pStyle w:val="Heading2"/>
-      </w:pPr>
-      <w:bookmarkStart w:id="7" w:name="_Toc391466401"/>
-      <w:r>
-        <w:t>Bug fixes</w:t>
-      </w:r>
-      <w:bookmarkEnd w:id="7"/>
-    </w:p>
-    <w:p>
-      <w:pPr>
-        <w:pStyle w:val="textbody"/>
-      </w:pPr>
-    </w:p>
-    <w:p>
-      <w:pPr>
-        <w:pStyle w:val="Heading2"/>
-      </w:pPr>
-      <w:bookmarkStart w:id="8" w:name="_Toc391466402"/>
+      <w:bookmarkStart w:id="11" w:name="_Toc391466402"/>
       <w:r>
         <w:t>Extension Description</w:t>
       </w:r>
-      <w:bookmarkEnd w:id="8"/>
+      <w:bookmarkEnd w:id="11"/>
     </w:p>
     <w:p>
       <w:pPr>
         <w:pStyle w:val="Heading3"/>
         <w:ind w:left="720" w:hanging="720"/>
       </w:pPr>
-      <w:bookmarkStart w:id="9" w:name="_Toc391466403"/>
       <w:r>
         <w:t>Overview</w:t>
       </w:r>
-      <w:bookmarkEnd w:id="9"/>
-    </w:p>
-    <w:p>
-      <w:pPr>
-        <w:pStyle w:val="textbody"/>
-      </w:pPr>
-      <w:r>
-        <w:t xml:space="preserve">This extension </w:t>
-      </w:r>
-      <w:r>
-        <w:t xml:space="preserve">models biomass removal, </w:t>
-      </w:r>
-      <w:r>
-        <w:t xml:space="preserve">cohort </w:t>
-      </w:r>
-      <w:r>
-        <w:t xml:space="preserve">mortality, and reduced establishment </w:t>
-      </w:r>
-      <w:r>
+      <w:bookmarkEnd w:id="3"/>
+      <w:bookmarkEnd w:id="4"/>
+      <w:bookmarkEnd w:id="5"/>
+      <w:r>
+        <w:t xml:space="preserve"> </w:t>
+      </w:r>
+    </w:p>
+    <w:p>
+      <w:pPr>
+        <w:pStyle w:val="Heading3"/>
+        <w:numPr>
+          <w:ilvl w:val="0"/>
+          <w:numId w:val="0"/>
+        </w:numPr>
+        <w:ind w:left="1170" w:right="976"/>
+        <w:rPr>
+          <w:rFonts w:ascii="Times New Roman" w:hAnsi="Times New Roman" w:cs="Times New Roman"/>
+        </w:rPr>
+      </w:pPr>
+      <w:r>
+        <w:rPr>
+          <w:rFonts w:ascii="Times New Roman" w:hAnsi="Times New Roman" w:cs="Times New Roman"/>
+        </w:rPr>
+        <w:t xml:space="preserve">This extension models biomass removal, cohort mortality, </w:t>
+      </w:r>
+      <w:r>
+        <w:rPr>
+          <w:rFonts w:ascii="Times New Roman" w:hAnsi="Times New Roman" w:cs="Times New Roman"/>
+        </w:rPr>
+        <w:t xml:space="preserve">and reduced establishment </w:t>
+      </w:r>
+      <w:r>
+        <w:rPr>
+          <w:rFonts w:ascii="Times New Roman" w:hAnsi="Times New Roman" w:cs="Times New Roman"/>
+        </w:rPr>
         <w:t>caused by</w:t>
       </w:r>
       <w:r>
-        <w:t xml:space="preserve"> drought conditions that are supplied by the </w:t>
-      </w:r>
-      <w:r>
-        <w:lastRenderedPageBreak/>
-        <w:t>Drought Generator Extension.</w:t>
-      </w:r>
-      <w:r>
+        <w:rPr>
+          <w:rFonts w:ascii="Times New Roman" w:hAnsi="Times New Roman" w:cs="Times New Roman"/>
+        </w:rPr>
+        <w:t xml:space="preserve"> drought conditions that are supplied by the Drought Generator Extension.</w:t>
+      </w:r>
+      <w:r>
+        <w:rPr>
+          <w:rFonts w:ascii="Times New Roman" w:hAnsi="Times New Roman" w:cs="Times New Roman"/>
+        </w:rPr>
         <w:t xml:space="preserve">  A </w:t>
       </w:r>
       <w:r>
+        <w:rPr>
+          <w:rFonts w:ascii="Times New Roman" w:hAnsi="Times New Roman" w:cs="Times New Roman"/>
+        </w:rPr>
         <w:t>proportion</w:t>
       </w:r>
       <w:r>
+        <w:rPr>
+          <w:rFonts w:ascii="Times New Roman" w:hAnsi="Times New Roman" w:cs="Times New Roman"/>
+        </w:rPr>
         <w:t xml:space="preserve"> of the biomass of each species on a cell is removed and probability of establishment is modified as a function of drought conditions.</w:t>
       </w:r>
     </w:p>
@@ -2913,14 +4595,18 @@
         <w:pStyle w:val="Heading3"/>
         <w:ind w:left="720" w:hanging="720"/>
       </w:pPr>
-      <w:bookmarkStart w:id="10" w:name="_Toc391466404"/>
+      <w:bookmarkStart w:id="12" w:name="_Toc342047072"/>
+      <w:bookmarkStart w:id="13" w:name="_Toc393373937"/>
+      <w:bookmarkStart w:id="14" w:name="_Toc393373983"/>
       <w:r>
         <w:t xml:space="preserve">Drought </w:t>
       </w:r>
       <w:r>
         <w:t>Variable</w:t>
       </w:r>
-      <w:bookmarkEnd w:id="10"/>
+      <w:bookmarkEnd w:id="12"/>
+      <w:bookmarkEnd w:id="13"/>
+      <w:bookmarkEnd w:id="14"/>
       <w:r>
         <w:t xml:space="preserve"> </w:t>
       </w:r>
@@ -2948,7 +4634,11 @@
         <w:t>provided by the Drought Generator Extension.</w:t>
       </w:r>
       <w:r>
-        <w:t xml:space="preserve">  The user specifies the name of the drought variable, which must match the variable name from the Drought Generator Extension.</w:t>
+        <w:t xml:space="preserve">  The user specifies the name of the drought variable, which must match the </w:t>
+      </w:r>
+      <w:r>
+        <w:lastRenderedPageBreak/>
+        <w:t>variable name from the Drought Generator Extension.</w:t>
       </w:r>
       <w:r>
         <w:t xml:space="preserve">  The user can specify a minimum </w:t>
@@ -2974,11 +4664,15 @@
         <w:pStyle w:val="Heading3"/>
         <w:ind w:left="720" w:hanging="720"/>
       </w:pPr>
-      <w:bookmarkStart w:id="11" w:name="_Toc391466405"/>
+      <w:bookmarkStart w:id="15" w:name="_Toc342047073"/>
+      <w:bookmarkStart w:id="16" w:name="_Toc393373938"/>
+      <w:bookmarkStart w:id="17" w:name="_Toc393373984"/>
       <w:r>
         <w:t>Biomass Removal</w:t>
       </w:r>
-      <w:bookmarkEnd w:id="11"/>
+      <w:bookmarkEnd w:id="15"/>
+      <w:bookmarkEnd w:id="16"/>
+      <w:bookmarkEnd w:id="17"/>
     </w:p>
     <w:p>
       <w:pPr>
@@ -3189,7 +4883,6 @@
         <w:pStyle w:val="textbody"/>
       </w:pPr>
       <w:r>
-        <w:lastRenderedPageBreak/>
         <w:t xml:space="preserve">Once </w:t>
       </w:r>
       <w:r>
@@ -3213,11 +4906,16 @@
         <w:pStyle w:val="Heading3"/>
         <w:ind w:left="720" w:hanging="720"/>
       </w:pPr>
-      <w:bookmarkStart w:id="12" w:name="_Toc391466406"/>
-      <w:r>
+      <w:bookmarkStart w:id="18" w:name="_Toc342047074"/>
+      <w:bookmarkStart w:id="19" w:name="_Toc393373939"/>
+      <w:bookmarkStart w:id="20" w:name="_Toc393373985"/>
+      <w:r>
+        <w:lastRenderedPageBreak/>
         <w:t>Establishment Modification</w:t>
       </w:r>
-      <w:bookmarkEnd w:id="12"/>
+      <w:bookmarkEnd w:id="18"/>
+      <w:bookmarkEnd w:id="19"/>
+      <w:bookmarkEnd w:id="20"/>
     </w:p>
     <w:p>
       <w:pPr>
@@ -3312,11 +5010,15 @@
       <w:pPr>
         <w:pStyle w:val="Heading2"/>
       </w:pPr>
-      <w:bookmarkStart w:id="13" w:name="_Toc391466407"/>
+      <w:bookmarkStart w:id="21" w:name="_Toc342047075"/>
+      <w:bookmarkStart w:id="22" w:name="_Toc393373940"/>
+      <w:bookmarkStart w:id="23" w:name="_Toc393373986"/>
       <w:r>
         <w:t>References</w:t>
       </w:r>
-      <w:bookmarkEnd w:id="13"/>
+      <w:bookmarkEnd w:id="21"/>
+      <w:bookmarkEnd w:id="22"/>
+      <w:bookmarkEnd w:id="23"/>
     </w:p>
     <w:p>
       <w:pPr>
@@ -3346,7 +5048,13 @@
       </w:r>
       <w:proofErr w:type="gramStart"/>
       <w:r>
-        <w:t>In prep.</w:t>
+        <w:t xml:space="preserve">In </w:t>
+      </w:r>
+      <w:r>
+        <w:t>Press</w:t>
+      </w:r>
+      <w:r>
+        <w:t>.</w:t>
       </w:r>
       <w:proofErr w:type="gramEnd"/>
       <w:r>
@@ -3370,11 +5078,15 @@
       <w:pPr>
         <w:pStyle w:val="Heading2"/>
       </w:pPr>
-      <w:bookmarkStart w:id="14" w:name="_Toc391466408"/>
+      <w:bookmarkStart w:id="24" w:name="_Toc342047076"/>
+      <w:bookmarkStart w:id="25" w:name="_Toc393373941"/>
+      <w:bookmarkStart w:id="26" w:name="_Toc393373987"/>
       <w:r>
         <w:t>Acknowledgments</w:t>
       </w:r>
-      <w:bookmarkEnd w:id="14"/>
+      <w:bookmarkEnd w:id="24"/>
+      <w:bookmarkEnd w:id="25"/>
+      <w:bookmarkEnd w:id="26"/>
     </w:p>
     <w:p>
       <w:pPr>
@@ -3388,12 +5100,16 @@
       <w:pPr>
         <w:pStyle w:val="Heading1"/>
       </w:pPr>
-      <w:bookmarkStart w:id="15" w:name="_Toc391466409"/>
+      <w:bookmarkStart w:id="27" w:name="_Toc342047077"/>
+      <w:bookmarkStart w:id="28" w:name="_Toc393373942"/>
+      <w:bookmarkStart w:id="29" w:name="_Toc393373988"/>
       <w:r>
         <w:lastRenderedPageBreak/>
         <w:t>Parameter Input File</w:t>
       </w:r>
-      <w:bookmarkEnd w:id="15"/>
+      <w:bookmarkEnd w:id="27"/>
+      <w:bookmarkEnd w:id="28"/>
+      <w:bookmarkEnd w:id="29"/>
     </w:p>
     <w:p>
       <w:pPr>
@@ -3427,12 +5143,16 @@
       <w:pPr>
         <w:pStyle w:val="Heading2"/>
       </w:pPr>
-      <w:bookmarkStart w:id="16" w:name="_Toc391466410"/>
+      <w:bookmarkStart w:id="30" w:name="_Toc342047078"/>
+      <w:bookmarkStart w:id="31" w:name="_Toc393373943"/>
+      <w:bookmarkStart w:id="32" w:name="_Toc393373989"/>
       <w:proofErr w:type="spellStart"/>
       <w:r>
         <w:t>LandisData</w:t>
       </w:r>
-      <w:bookmarkEnd w:id="16"/>
+      <w:bookmarkEnd w:id="30"/>
+      <w:bookmarkEnd w:id="31"/>
+      <w:bookmarkEnd w:id="32"/>
       <w:proofErr w:type="spellEnd"/>
     </w:p>
     <w:p>
@@ -3472,12 +5192,16 @@
       <w:pPr>
         <w:pStyle w:val="Heading2"/>
       </w:pPr>
-      <w:bookmarkStart w:id="17" w:name="_Toc391466411"/>
+      <w:bookmarkStart w:id="33" w:name="_Toc342047079"/>
+      <w:bookmarkStart w:id="34" w:name="_Toc393373944"/>
+      <w:bookmarkStart w:id="35" w:name="_Toc393373990"/>
       <w:proofErr w:type="spellStart"/>
       <w:r>
         <w:t>Timestep</w:t>
       </w:r>
-      <w:bookmarkEnd w:id="17"/>
+      <w:bookmarkEnd w:id="33"/>
+      <w:bookmarkEnd w:id="34"/>
+      <w:bookmarkEnd w:id="35"/>
       <w:proofErr w:type="spellEnd"/>
     </w:p>
     <w:p>
@@ -3506,12 +5230,16 @@
       <w:pPr>
         <w:pStyle w:val="Heading2"/>
       </w:pPr>
-      <w:bookmarkStart w:id="18" w:name="_Toc391466412"/>
+      <w:bookmarkStart w:id="36" w:name="_Toc342047080"/>
+      <w:bookmarkStart w:id="37" w:name="_Toc393373945"/>
+      <w:bookmarkStart w:id="38" w:name="_Toc393373991"/>
       <w:proofErr w:type="spellStart"/>
       <w:r>
         <w:t>VariableName</w:t>
       </w:r>
-      <w:bookmarkEnd w:id="18"/>
+      <w:bookmarkEnd w:id="36"/>
+      <w:bookmarkEnd w:id="37"/>
+      <w:bookmarkEnd w:id="38"/>
       <w:proofErr w:type="spellEnd"/>
     </w:p>
     <w:p>
@@ -3534,7 +5262,9 @@
       <w:pPr>
         <w:pStyle w:val="Heading2"/>
       </w:pPr>
-      <w:bookmarkStart w:id="19" w:name="_Toc391466413"/>
+      <w:bookmarkStart w:id="39" w:name="_Toc342047081"/>
+      <w:bookmarkStart w:id="40" w:name="_Toc393373946"/>
+      <w:bookmarkStart w:id="41" w:name="_Toc393373992"/>
       <w:proofErr w:type="spellStart"/>
       <w:r>
         <w:t>MinDrought</w:t>
@@ -3542,7 +5272,9 @@
       <w:r>
         <w:t>Var</w:t>
       </w:r>
-      <w:bookmarkEnd w:id="19"/>
+      <w:bookmarkEnd w:id="39"/>
+      <w:bookmarkEnd w:id="40"/>
+      <w:bookmarkEnd w:id="41"/>
       <w:proofErr w:type="spellEnd"/>
     </w:p>
     <w:p>
@@ -3578,12 +5310,16 @@
       <w:pPr>
         <w:pStyle w:val="Heading2"/>
       </w:pPr>
-      <w:bookmarkStart w:id="20" w:name="_Toc391466414"/>
+      <w:bookmarkStart w:id="42" w:name="_Toc342047082"/>
+      <w:bookmarkStart w:id="43" w:name="_Toc393373947"/>
+      <w:bookmarkStart w:id="44" w:name="_Toc393373993"/>
       <w:proofErr w:type="spellStart"/>
       <w:r>
         <w:t>MaxDroughtVar</w:t>
       </w:r>
-      <w:bookmarkEnd w:id="20"/>
+      <w:bookmarkEnd w:id="42"/>
+      <w:bookmarkEnd w:id="43"/>
+      <w:bookmarkEnd w:id="44"/>
       <w:proofErr w:type="spellEnd"/>
     </w:p>
     <w:p>
@@ -3613,12 +5349,16 @@
       <w:pPr>
         <w:pStyle w:val="Heading2"/>
       </w:pPr>
-      <w:bookmarkStart w:id="21" w:name="_Toc391466415"/>
+      <w:bookmarkStart w:id="45" w:name="_Toc342047083"/>
+      <w:bookmarkStart w:id="46" w:name="_Toc393373948"/>
+      <w:bookmarkStart w:id="47" w:name="_Toc393373994"/>
       <w:proofErr w:type="spellStart"/>
       <w:r>
         <w:t>BackTransformation</w:t>
       </w:r>
-      <w:bookmarkEnd w:id="21"/>
+      <w:bookmarkEnd w:id="45"/>
+      <w:bookmarkEnd w:id="46"/>
+      <w:bookmarkEnd w:id="47"/>
       <w:proofErr w:type="spellEnd"/>
     </w:p>
     <w:p>
@@ -3774,13 +5514,17 @@
       <w:pPr>
         <w:pStyle w:val="Heading2"/>
       </w:pPr>
-      <w:bookmarkStart w:id="22" w:name="_Toc391466416"/>
+      <w:bookmarkStart w:id="48" w:name="_Toc342047084"/>
+      <w:bookmarkStart w:id="49" w:name="_Toc393373949"/>
+      <w:bookmarkStart w:id="50" w:name="_Toc393373995"/>
       <w:proofErr w:type="spellStart"/>
       <w:r>
         <w:lastRenderedPageBreak/>
         <w:t>InterceptCorrection</w:t>
       </w:r>
-      <w:bookmarkEnd w:id="22"/>
+      <w:bookmarkEnd w:id="48"/>
+      <w:bookmarkEnd w:id="49"/>
+      <w:bookmarkEnd w:id="50"/>
       <w:proofErr w:type="spellEnd"/>
     </w:p>
     <w:p>
@@ -3831,12 +5575,16 @@
       <w:pPr>
         <w:pStyle w:val="Heading2"/>
       </w:pPr>
-      <w:bookmarkStart w:id="23" w:name="_Toc391466417"/>
+      <w:bookmarkStart w:id="51" w:name="_Toc342047085"/>
+      <w:bookmarkStart w:id="52" w:name="_Toc393373950"/>
+      <w:bookmarkStart w:id="53" w:name="_Toc393373996"/>
       <w:proofErr w:type="spellStart"/>
       <w:r>
         <w:t>SpeciesParameters</w:t>
       </w:r>
-      <w:bookmarkEnd w:id="23"/>
+      <w:bookmarkEnd w:id="51"/>
+      <w:bookmarkEnd w:id="52"/>
+      <w:bookmarkEnd w:id="53"/>
       <w:proofErr w:type="spellEnd"/>
     </w:p>
     <w:p>
@@ -3878,12 +5626,16 @@
       <w:pPr>
         <w:pStyle w:val="Heading2"/>
       </w:pPr>
-      <w:bookmarkStart w:id="24" w:name="_Toc391466418"/>
+      <w:bookmarkStart w:id="54" w:name="_Toc342047086"/>
+      <w:bookmarkStart w:id="55" w:name="_Toc393373951"/>
+      <w:bookmarkStart w:id="56" w:name="_Toc393373997"/>
       <w:proofErr w:type="spellStart"/>
       <w:r>
         <w:t>MapName</w:t>
       </w:r>
-      <w:bookmarkEnd w:id="24"/>
+      <w:bookmarkEnd w:id="54"/>
+      <w:bookmarkEnd w:id="55"/>
+      <w:bookmarkEnd w:id="56"/>
       <w:proofErr w:type="spellEnd"/>
     </w:p>
     <w:p>
@@ -3954,12 +5706,16 @@
       <w:pPr>
         <w:pStyle w:val="Heading2"/>
       </w:pPr>
-      <w:bookmarkStart w:id="25" w:name="_Toc391466419"/>
+      <w:bookmarkStart w:id="57" w:name="_Toc342047087"/>
+      <w:bookmarkStart w:id="58" w:name="_Toc393373952"/>
+      <w:bookmarkStart w:id="59" w:name="_Toc393373998"/>
       <w:proofErr w:type="spellStart"/>
       <w:r>
         <w:t>LogFile</w:t>
       </w:r>
-      <w:bookmarkEnd w:id="25"/>
+      <w:bookmarkEnd w:id="57"/>
+      <w:bookmarkEnd w:id="58"/>
+      <w:bookmarkEnd w:id="59"/>
       <w:proofErr w:type="spellEnd"/>
     </w:p>
     <w:p>
@@ -3974,12 +5730,16 @@
       <w:pPr>
         <w:pStyle w:val="Heading1"/>
       </w:pPr>
-      <w:bookmarkStart w:id="26" w:name="_Toc391466420"/>
+      <w:bookmarkStart w:id="60" w:name="_Toc342047088"/>
+      <w:bookmarkStart w:id="61" w:name="_Toc393373953"/>
+      <w:bookmarkStart w:id="62" w:name="_Toc393373999"/>
       <w:r>
         <w:lastRenderedPageBreak/>
         <w:t>Output Files</w:t>
       </w:r>
-      <w:bookmarkEnd w:id="26"/>
+      <w:bookmarkEnd w:id="60"/>
+      <w:bookmarkEnd w:id="61"/>
+      <w:bookmarkEnd w:id="62"/>
     </w:p>
     <w:p>
       <w:pPr>
@@ -4048,7 +5808,9 @@
       <w:pPr>
         <w:pStyle w:val="Heading2"/>
       </w:pPr>
-      <w:bookmarkStart w:id="27" w:name="_Toc391466421"/>
+      <w:bookmarkStart w:id="63" w:name="_Toc342047089"/>
+      <w:bookmarkStart w:id="64" w:name="_Toc393373954"/>
+      <w:bookmarkStart w:id="65" w:name="_Toc393374000"/>
       <w:r>
         <w:t xml:space="preserve">Drought </w:t>
       </w:r>
@@ -4058,7 +5820,9 @@
       <w:r>
         <w:t xml:space="preserve"> Maps</w:t>
       </w:r>
-      <w:bookmarkEnd w:id="27"/>
+      <w:bookmarkEnd w:id="63"/>
+      <w:bookmarkEnd w:id="64"/>
+      <w:bookmarkEnd w:id="65"/>
     </w:p>
     <w:p>
       <w:pPr>
@@ -4091,24 +5855,14 @@
       <w:r>
         <w:t xml:space="preserve"> time step.</w:t>
       </w:r>
-      <w:r>
-        <w:t xml:space="preserve">  Units of biomass are the same as those in used in the Biomass Succession extension (usually g/m</w:t>
-      </w:r>
-      <w:r>
-        <w:rPr>
-          <w:vertAlign w:val="superscript"/>
-        </w:rPr>
-        <w:t>2</w:t>
-      </w:r>
-      <w:r>
-        <w:t>).</w:t>
-      </w:r>
     </w:p>
     <w:p>
       <w:pPr>
         <w:pStyle w:val="Heading2"/>
       </w:pPr>
-      <w:bookmarkStart w:id="28" w:name="_Toc391466422"/>
+      <w:bookmarkStart w:id="66" w:name="_Toc342047090"/>
+      <w:bookmarkStart w:id="67" w:name="_Toc393373955"/>
+      <w:bookmarkStart w:id="68" w:name="_Toc393374001"/>
       <w:r>
         <w:t xml:space="preserve">Drought </w:t>
       </w:r>
@@ -4118,7 +5872,9 @@
       <w:r>
         <w:t>Log</w:t>
       </w:r>
-      <w:bookmarkEnd w:id="28"/>
+      <w:bookmarkEnd w:id="66"/>
+      <w:bookmarkEnd w:id="67"/>
+      <w:bookmarkEnd w:id="68"/>
     </w:p>
     <w:p>
       <w:pPr>
@@ -4164,12 +5920,16 @@
         <w:pStyle w:val="Heading1"/>
         <w:ind w:left="0"/>
       </w:pPr>
-      <w:bookmarkStart w:id="29" w:name="_Toc391466423"/>
+      <w:bookmarkStart w:id="69" w:name="_Toc342047091"/>
+      <w:bookmarkStart w:id="70" w:name="_Toc393373956"/>
+      <w:bookmarkStart w:id="71" w:name="_Toc393374002"/>
       <w:r>
         <w:lastRenderedPageBreak/>
         <w:t>Example File</w:t>
       </w:r>
-      <w:bookmarkEnd w:id="29"/>
+      <w:bookmarkEnd w:id="69"/>
+      <w:bookmarkEnd w:id="70"/>
+      <w:bookmarkEnd w:id="71"/>
     </w:p>
     <w:p>
       <w:pPr>
@@ -5481,39 +7241,19 @@
         <w:tab w:val="right" w:pos="9000"/>
       </w:tabs>
     </w:pPr>
-    <w:r>
-      <w:fldChar w:fldCharType="begin"/>
-    </w:r>
-    <w:r>
-      <w:instrText xml:space="preserve"> DOCPROPERTY  "Extension Name"  \* MERGEFORMAT </w:instrText>
-    </w:r>
-    <w:r>
-      <w:fldChar w:fldCharType="separate"/>
-    </w:r>
-    <w:r>
-      <w:t>Drought Disturbance Extension</w:t>
-    </w:r>
-    <w:r>
-      <w:fldChar w:fldCharType="end"/>
-    </w:r>
+    <w:fldSimple w:instr=" DOCPROPERTY  &quot;Extension Name&quot;  \* MERGEFORMAT ">
+      <w:r>
+        <w:t>Drought Disturbance Extension</w:t>
+      </w:r>
+    </w:fldSimple>
     <w:r>
       <w:t xml:space="preserve"> v</w:t>
     </w:r>
-    <w:r>
-      <w:fldChar w:fldCharType="begin"/>
-    </w:r>
-    <w:r>
-      <w:instrText xml:space="preserve"> DOCPROPERTY  "Extension Version"  \* MERGEFORMAT </w:instrText>
-    </w:r>
-    <w:r>
-      <w:fldChar w:fldCharType="separate"/>
-    </w:r>
-    <w:r>
-      <w:t>1.0</w:t>
-    </w:r>
-    <w:r>
-      <w:fldChar w:fldCharType="end"/>
-    </w:r>
+    <w:fldSimple w:instr=" DOCPROPERTY  &quot;Extension Version&quot;  \* MERGEFORMAT ">
+      <w:r>
+        <w:t>1.1</w:t>
+      </w:r>
+    </w:fldSimple>
     <w:r>
       <w:t xml:space="preserve"> – User Guide</w:t>
     </w:r>
@@ -5844,7 +7584,67 @@
       <w:startOverride w:val="1"/>
     </w:lvlOverride>
   </w:num>
-  <w:numIdMacAtCleanup w:val="2"/>
+  <w:num w:numId="3">
+    <w:abstractNumId w:val="0"/>
+    <w:lvlOverride w:ilvl="0">
+      <w:startOverride w:val="1"/>
+    </w:lvlOverride>
+    <w:lvlOverride w:ilvl="1">
+      <w:startOverride w:val="1"/>
+    </w:lvlOverride>
+    <w:lvlOverride w:ilvl="2">
+      <w:startOverride w:val="1"/>
+    </w:lvlOverride>
+    <w:lvlOverride w:ilvl="3">
+      <w:startOverride w:val="1"/>
+    </w:lvlOverride>
+    <w:lvlOverride w:ilvl="4">
+      <w:startOverride w:val="1"/>
+    </w:lvlOverride>
+    <w:lvlOverride w:ilvl="5">
+      <w:startOverride w:val="1"/>
+    </w:lvlOverride>
+    <w:lvlOverride w:ilvl="6">
+      <w:startOverride w:val="1"/>
+    </w:lvlOverride>
+    <w:lvlOverride w:ilvl="7">
+      <w:startOverride w:val="1"/>
+    </w:lvlOverride>
+    <w:lvlOverride w:ilvl="8">
+      <w:startOverride w:val="1"/>
+    </w:lvlOverride>
+  </w:num>
+  <w:num w:numId="4">
+    <w:abstractNumId w:val="0"/>
+    <w:lvlOverride w:ilvl="0">
+      <w:startOverride w:val="1"/>
+    </w:lvlOverride>
+    <w:lvlOverride w:ilvl="1">
+      <w:startOverride w:val="1"/>
+    </w:lvlOverride>
+    <w:lvlOverride w:ilvl="2">
+      <w:startOverride w:val="1"/>
+    </w:lvlOverride>
+    <w:lvlOverride w:ilvl="3">
+      <w:startOverride w:val="1"/>
+    </w:lvlOverride>
+    <w:lvlOverride w:ilvl="4">
+      <w:startOverride w:val="1"/>
+    </w:lvlOverride>
+    <w:lvlOverride w:ilvl="5">
+      <w:startOverride w:val="1"/>
+    </w:lvlOverride>
+    <w:lvlOverride w:ilvl="6">
+      <w:startOverride w:val="1"/>
+    </w:lvlOverride>
+    <w:lvlOverride w:ilvl="7">
+      <w:startOverride w:val="1"/>
+    </w:lvlOverride>
+    <w:lvlOverride w:ilvl="8">
+      <w:startOverride w:val="1"/>
+    </w:lvlOverride>
+  </w:num>
+  <w:numIdMacAtCleanup w:val="3"/>
 </w:numbering>
 </file>
 
@@ -6007,7 +7807,7 @@
   <w:style w:type="paragraph" w:default="1" w:styleId="Normal">
     <w:name w:val="Normal"/>
     <w:qFormat/>
-    <w:rsid w:val="006D6A27"/>
+    <w:rsid w:val="00ED2AB8"/>
     <w:rPr>
       <w:sz w:val="24"/>
       <w:szCs w:val="24"/>
@@ -6019,7 +7819,7 @@
     <w:next w:val="textbody"/>
     <w:uiPriority w:val="99"/>
     <w:qFormat/>
-    <w:rsid w:val="006D6A27"/>
+    <w:rsid w:val="00ED2AB8"/>
     <w:pPr>
       <w:pageBreakBefore/>
       <w:numPr>
@@ -6038,9 +7838,10 @@
     <w:name w:val="heading 2"/>
     <w:basedOn w:val="heading"/>
     <w:next w:val="textbody"/>
+    <w:link w:val="Heading2Char"/>
     <w:uiPriority w:val="99"/>
     <w:qFormat/>
-    <w:rsid w:val="006D6A27"/>
+    <w:rsid w:val="00ED2AB8"/>
     <w:pPr>
       <w:numPr>
         <w:ilvl w:val="1"/>
@@ -6061,7 +7862,7 @@
     <w:link w:val="Heading3Char"/>
     <w:uiPriority w:val="99"/>
     <w:qFormat/>
-    <w:rsid w:val="006D6A27"/>
+    <w:rsid w:val="00ED2AB8"/>
     <w:pPr>
       <w:numPr>
         <w:ilvl w:val="2"/>
@@ -6081,7 +7882,7 @@
     <w:next w:val="textbody"/>
     <w:uiPriority w:val="99"/>
     <w:qFormat/>
-    <w:rsid w:val="006D6A27"/>
+    <w:rsid w:val="00ED2AB8"/>
     <w:pPr>
       <w:numPr>
         <w:ilvl w:val="3"/>
@@ -6104,7 +7905,7 @@
     <w:next w:val="Normal"/>
     <w:uiPriority w:val="99"/>
     <w:qFormat/>
-    <w:rsid w:val="006D6A27"/>
+    <w:rsid w:val="00ED2AB8"/>
     <w:pPr>
       <w:numPr>
         <w:ilvl w:val="4"/>
@@ -6128,7 +7929,7 @@
     <w:next w:val="Normal"/>
     <w:uiPriority w:val="99"/>
     <w:qFormat/>
-    <w:rsid w:val="006D6A27"/>
+    <w:rsid w:val="00ED2AB8"/>
     <w:pPr>
       <w:numPr>
         <w:ilvl w:val="5"/>
@@ -6150,7 +7951,7 @@
     <w:next w:val="Normal"/>
     <w:uiPriority w:val="99"/>
     <w:qFormat/>
-    <w:rsid w:val="006D6A27"/>
+    <w:rsid w:val="00ED2AB8"/>
     <w:pPr>
       <w:numPr>
         <w:ilvl w:val="6"/>
@@ -6166,7 +7967,7 @@
     <w:next w:val="Normal"/>
     <w:uiPriority w:val="99"/>
     <w:qFormat/>
-    <w:rsid w:val="006D6A27"/>
+    <w:rsid w:val="00ED2AB8"/>
     <w:pPr>
       <w:numPr>
         <w:ilvl w:val="7"/>
@@ -6186,7 +7987,7 @@
     <w:next w:val="Normal"/>
     <w:uiPriority w:val="99"/>
     <w:qFormat/>
-    <w:rsid w:val="006D6A27"/>
+    <w:rsid w:val="00ED2AB8"/>
     <w:pPr>
       <w:numPr>
         <w:ilvl w:val="8"/>
@@ -6231,7 +8032,7 @@
   <w:style w:type="paragraph" w:customStyle="1" w:styleId="heading">
     <w:name w:val="heading"/>
     <w:basedOn w:val="textbody"/>
-    <w:rsid w:val="006D6A27"/>
+    <w:rsid w:val="00ED2AB8"/>
     <w:pPr>
       <w:keepNext/>
       <w:ind w:left="0" w:right="0"/>
@@ -6243,7 +8044,7 @@
   <w:style w:type="paragraph" w:customStyle="1" w:styleId="textbody">
     <w:name w:val="text: body"/>
     <w:basedOn w:val="Normal"/>
-    <w:rsid w:val="006D6A27"/>
+    <w:rsid w:val="00ED2AB8"/>
     <w:pPr>
       <w:spacing w:after="120"/>
       <w:ind w:left="1152" w:right="1008"/>
@@ -6252,7 +8053,7 @@
   <w:style w:type="paragraph" w:customStyle="1" w:styleId="text">
     <w:name w:val="text"/>
     <w:basedOn w:val="Normal"/>
-    <w:rsid w:val="006D6A27"/>
+    <w:rsid w:val="00ED2AB8"/>
     <w:pPr>
       <w:spacing w:before="120" w:after="120"/>
     </w:pPr>
@@ -6266,7 +8067,7 @@
     <w:name w:val="footnote text"/>
     <w:basedOn w:val="Normal"/>
     <w:semiHidden/>
-    <w:rsid w:val="006D6A27"/>
+    <w:rsid w:val="00ED2AB8"/>
     <w:rPr>
       <w:sz w:val="20"/>
       <w:szCs w:val="20"/>
@@ -6276,7 +8077,7 @@
     <w:name w:val="footnote reference"/>
     <w:basedOn w:val="DefaultParagraphFont"/>
     <w:semiHidden/>
-    <w:rsid w:val="006D6A27"/>
+    <w:rsid w:val="00ED2AB8"/>
     <w:rPr>
       <w:vertAlign w:val="superscript"/>
     </w:rPr>
@@ -6284,7 +8085,7 @@
   <w:style w:type="paragraph" w:styleId="Header">
     <w:name w:val="header"/>
     <w:basedOn w:val="Normal"/>
-    <w:rsid w:val="006D6A27"/>
+    <w:rsid w:val="00ED2AB8"/>
     <w:pPr>
       <w:pBdr>
         <w:top w:val="single" w:sz="8" w:space="3" w:color="auto"/>
@@ -6304,7 +8105,7 @@
   <w:style w:type="paragraph" w:styleId="Footer">
     <w:name w:val="footer"/>
     <w:basedOn w:val="Normal"/>
-    <w:rsid w:val="006D6A27"/>
+    <w:rsid w:val="00ED2AB8"/>
     <w:pPr>
       <w:tabs>
         <w:tab w:val="center" w:pos="4680"/>
@@ -6321,7 +8122,7 @@
     <w:name w:val="figure caption"/>
     <w:basedOn w:val="text"/>
     <w:next w:val="text"/>
-    <w:rsid w:val="006D6A27"/>
+    <w:rsid w:val="00ED2AB8"/>
     <w:pPr>
       <w:spacing w:before="0" w:after="0"/>
       <w:jc w:val="center"/>
@@ -6338,7 +8139,7 @@
     <w:name w:val="Balloon Text"/>
     <w:basedOn w:val="Normal"/>
     <w:semiHidden/>
-    <w:rsid w:val="006D6A27"/>
+    <w:rsid w:val="00ED2AB8"/>
     <w:rPr>
       <w:rFonts w:ascii="Tahoma" w:hAnsi="Tahoma" w:cs="Tahoma"/>
       <w:sz w:val="16"/>
@@ -6348,7 +8149,7 @@
   <w:style w:type="paragraph" w:customStyle="1" w:styleId="tabletext">
     <w:name w:val="table text"/>
     <w:basedOn w:val="text"/>
-    <w:rsid w:val="006D6A27"/>
+    <w:rsid w:val="00ED2AB8"/>
     <w:pPr>
       <w:spacing w:before="40" w:after="40"/>
     </w:pPr>
@@ -6358,7 +8159,7 @@
     <w:basedOn w:val="Normal"/>
     <w:next w:val="Normal"/>
     <w:qFormat/>
-    <w:rsid w:val="006D6A27"/>
+    <w:rsid w:val="00ED2AB8"/>
     <w:pPr>
       <w:spacing w:before="120" w:after="120"/>
     </w:pPr>
@@ -6373,7 +8174,7 @@
     <w:name w:val="table title"/>
     <w:basedOn w:val="tabletext"/>
     <w:next w:val="tabletext"/>
-    <w:rsid w:val="006D6A27"/>
+    <w:rsid w:val="00ED2AB8"/>
     <w:pPr>
       <w:framePr w:hSpace="180" w:wrap="auto" w:vAnchor="page" w:hAnchor="margin" w:xAlign="center" w:y="1621"/>
       <w:pBdr>
@@ -6385,7 +8186,7 @@
     <w:name w:val="Appendix 1"/>
     <w:basedOn w:val="Heading1"/>
     <w:next w:val="textbody"/>
-    <w:rsid w:val="006D6A27"/>
+    <w:rsid w:val="00ED2AB8"/>
     <w:pPr>
       <w:numPr>
         <w:numId w:val="1"/>
@@ -6395,7 +8196,7 @@
   <w:style w:type="paragraph" w:customStyle="1" w:styleId="tablecaption">
     <w:name w:val="table caption"/>
     <w:basedOn w:val="figurecaption"/>
-    <w:rsid w:val="006D6A27"/>
+    <w:rsid w:val="00ED2AB8"/>
     <w:pPr>
       <w:keepNext/>
       <w:spacing w:before="480"/>
@@ -6404,7 +8205,7 @@
   <w:style w:type="paragraph" w:customStyle="1" w:styleId="Equation">
     <w:name w:val="Equation"/>
     <w:basedOn w:val="textbody"/>
-    <w:rsid w:val="006D6A27"/>
+    <w:rsid w:val="00ED2AB8"/>
     <w:pPr>
       <w:ind w:left="3420" w:hanging="1800"/>
     </w:pPr>
@@ -6415,7 +8216,7 @@
     <w:next w:val="Normal"/>
     <w:autoRedefine/>
     <w:uiPriority w:val="39"/>
-    <w:rsid w:val="006D6A27"/>
+    <w:rsid w:val="00ED2AB8"/>
     <w:pPr>
       <w:spacing w:before="120" w:after="120"/>
     </w:pPr>
@@ -6433,7 +8234,7 @@
     <w:next w:val="Normal"/>
     <w:autoRedefine/>
     <w:uiPriority w:val="39"/>
-    <w:rsid w:val="006D6A27"/>
+    <w:rsid w:val="00ED2AB8"/>
     <w:pPr>
       <w:ind w:left="240"/>
     </w:pPr>
@@ -6448,7 +8249,7 @@
     <w:next w:val="Normal"/>
     <w:autoRedefine/>
     <w:uiPriority w:val="39"/>
-    <w:rsid w:val="006D6A27"/>
+    <w:rsid w:val="00ED2AB8"/>
     <w:pPr>
       <w:ind w:left="480"/>
     </w:pPr>
@@ -6465,7 +8266,7 @@
     <w:next w:val="Normal"/>
     <w:autoRedefine/>
     <w:semiHidden/>
-    <w:rsid w:val="006D6A27"/>
+    <w:rsid w:val="00ED2AB8"/>
     <w:pPr>
       <w:ind w:left="720"/>
     </w:pPr>
@@ -6480,7 +8281,7 @@
     <w:next w:val="Normal"/>
     <w:autoRedefine/>
     <w:semiHidden/>
-    <w:rsid w:val="006D6A27"/>
+    <w:rsid w:val="00ED2AB8"/>
     <w:pPr>
       <w:ind w:left="960"/>
     </w:pPr>
@@ -6495,7 +8296,7 @@
     <w:next w:val="Normal"/>
     <w:autoRedefine/>
     <w:semiHidden/>
-    <w:rsid w:val="006D6A27"/>
+    <w:rsid w:val="00ED2AB8"/>
     <w:pPr>
       <w:ind w:left="1200"/>
     </w:pPr>
@@ -6510,7 +8311,7 @@
     <w:next w:val="Normal"/>
     <w:autoRedefine/>
     <w:semiHidden/>
-    <w:rsid w:val="006D6A27"/>
+    <w:rsid w:val="00ED2AB8"/>
     <w:pPr>
       <w:ind w:left="1440"/>
     </w:pPr>
@@ -6525,7 +8326,7 @@
     <w:next w:val="Normal"/>
     <w:autoRedefine/>
     <w:semiHidden/>
-    <w:rsid w:val="006D6A27"/>
+    <w:rsid w:val="00ED2AB8"/>
     <w:pPr>
       <w:ind w:left="1680"/>
     </w:pPr>
@@ -6540,7 +8341,7 @@
     <w:next w:val="Normal"/>
     <w:autoRedefine/>
     <w:semiHidden/>
-    <w:rsid w:val="006D6A27"/>
+    <w:rsid w:val="00ED2AB8"/>
     <w:pPr>
       <w:ind w:left="1920"/>
     </w:pPr>
@@ -6562,7 +8363,7 @@
   </w:style>
   <w:style w:type="paragraph" w:customStyle="1" w:styleId="NormalText">
     <w:name w:val="Normal Text"/>
-    <w:rsid w:val="006D6A27"/>
+    <w:rsid w:val="00ED2AB8"/>
     <w:pPr>
       <w:autoSpaceDE w:val="0"/>
       <w:autoSpaceDN w:val="0"/>
@@ -6577,7 +8378,7 @@
   <w:style w:type="paragraph" w:customStyle="1" w:styleId="textinputfile">
     <w:name w:val="text input file"/>
     <w:basedOn w:val="commandprompt"/>
-    <w:rsid w:val="006D6A27"/>
+    <w:rsid w:val="00ED2AB8"/>
     <w:pPr>
       <w:spacing w:after="0"/>
     </w:pPr>
@@ -6585,7 +8386,7 @@
   <w:style w:type="paragraph" w:customStyle="1" w:styleId="commandprompt">
     <w:name w:val="command prompt"/>
     <w:basedOn w:val="textbody"/>
-    <w:rsid w:val="006D6A27"/>
+    <w:rsid w:val="00ED2AB8"/>
     <w:pPr>
       <w:ind w:left="1498"/>
     </w:pPr>
@@ -6599,7 +8400,7 @@
     <w:name w:val="Heading 3 (more indent)"/>
     <w:basedOn w:val="Heading3"/>
     <w:next w:val="textbody"/>
-    <w:rsid w:val="006D6A27"/>
+    <w:rsid w:val="00ED2AB8"/>
     <w:pPr>
       <w:tabs>
         <w:tab w:val="clear" w:pos="864"/>
@@ -6611,7 +8412,7 @@
   <w:style w:type="paragraph" w:customStyle="1" w:styleId="textfilewide">
     <w:name w:val="text file (wide)"/>
     <w:basedOn w:val="textinputfile"/>
-    <w:rsid w:val="006D6A27"/>
+    <w:rsid w:val="00ED2AB8"/>
     <w:pPr>
       <w:ind w:left="432"/>
     </w:pPr>
@@ -6623,7 +8424,7 @@
   <w:style w:type="paragraph" w:customStyle="1" w:styleId="reference">
     <w:name w:val="reference"/>
     <w:basedOn w:val="textbody"/>
-    <w:rsid w:val="006D6A27"/>
+    <w:rsid w:val="00ED2AB8"/>
     <w:pPr>
       <w:ind w:left="1584" w:hanging="432"/>
     </w:pPr>
@@ -6631,7 +8432,7 @@
   <w:style w:type="paragraph" w:customStyle="1" w:styleId="titleline">
     <w:name w:val="title line"/>
     <w:basedOn w:val="Normal"/>
-    <w:rsid w:val="006D6A27"/>
+    <w:rsid w:val="00ED2AB8"/>
     <w:pPr>
       <w:jc w:val="center"/>
     </w:pPr>
@@ -6645,7 +8446,7 @@
     <w:name w:val="title line 1"/>
     <w:basedOn w:val="titleline"/>
     <w:next w:val="titleline"/>
-    <w:rsid w:val="006D6A27"/>
+    <w:rsid w:val="00ED2AB8"/>
     <w:pPr>
       <w:spacing w:before="3240"/>
     </w:pPr>
@@ -6653,7 +8454,7 @@
   <w:style w:type="paragraph" w:customStyle="1" w:styleId="titleline-small">
     <w:name w:val="title line - small"/>
     <w:basedOn w:val="titleline"/>
-    <w:rsid w:val="006D6A27"/>
+    <w:rsid w:val="00ED2AB8"/>
     <w:pPr>
       <w:spacing w:before="120"/>
     </w:pPr>
@@ -6750,12 +8551,24 @@
       <w:bCs/>
     </w:rPr>
   </w:style>
+  <w:style w:type="character" w:customStyle="1" w:styleId="Heading2Char">
+    <w:name w:val="Heading 2 Char"/>
+    <w:basedOn w:val="DefaultParagraphFont"/>
+    <w:link w:val="Heading2"/>
+    <w:uiPriority w:val="99"/>
+    <w:rsid w:val="00EB1A9F"/>
+    <w:rPr>
+      <w:rFonts w:ascii="Verdana" w:hAnsi="Verdana" w:cs="Verdana"/>
+      <w:sz w:val="28"/>
+      <w:szCs w:val="28"/>
+    </w:rPr>
+  </w:style>
   <w:style w:type="character" w:customStyle="1" w:styleId="Heading3Char">
     <w:name w:val="Heading 3 Char"/>
     <w:basedOn w:val="DefaultParagraphFont"/>
     <w:link w:val="Heading3"/>
     <w:uiPriority w:val="99"/>
-    <w:rsid w:val="007244E9"/>
+    <w:rsid w:val="003B5E5E"/>
     <w:rPr>
       <w:rFonts w:ascii="Verdana" w:hAnsi="Verdana" w:cs="Verdana"/>
       <w:sz w:val="24"/>
@@ -6924,7 +8737,7 @@
   <w:style w:type="paragraph" w:default="1" w:styleId="Normal">
     <w:name w:val="Normal"/>
     <w:qFormat/>
-    <w:rsid w:val="006D6A27"/>
+    <w:rsid w:val="00ED2AB8"/>
     <w:rPr>
       <w:sz w:val="24"/>
       <w:szCs w:val="24"/>
@@ -6936,7 +8749,7 @@
     <w:next w:val="textbody"/>
     <w:uiPriority w:val="99"/>
     <w:qFormat/>
-    <w:rsid w:val="006D6A27"/>
+    <w:rsid w:val="00ED2AB8"/>
     <w:pPr>
       <w:pageBreakBefore/>
       <w:numPr>
@@ -6955,9 +8768,10 @@
     <w:name w:val="heading 2"/>
     <w:basedOn w:val="heading"/>
     <w:next w:val="textbody"/>
+    <w:link w:val="Heading2Char"/>
     <w:uiPriority w:val="99"/>
     <w:qFormat/>
-    <w:rsid w:val="006D6A27"/>
+    <w:rsid w:val="00ED2AB8"/>
     <w:pPr>
       <w:numPr>
         <w:ilvl w:val="1"/>
@@ -6978,7 +8792,7 @@
     <w:link w:val="Heading3Char"/>
     <w:uiPriority w:val="99"/>
     <w:qFormat/>
-    <w:rsid w:val="006D6A27"/>
+    <w:rsid w:val="00ED2AB8"/>
     <w:pPr>
       <w:numPr>
         <w:ilvl w:val="2"/>
@@ -6998,7 +8812,7 @@
     <w:next w:val="textbody"/>
     <w:uiPriority w:val="99"/>
     <w:qFormat/>
-    <w:rsid w:val="006D6A27"/>
+    <w:rsid w:val="00ED2AB8"/>
     <w:pPr>
       <w:numPr>
         <w:ilvl w:val="3"/>
@@ -7021,7 +8835,7 @@
     <w:next w:val="Normal"/>
     <w:uiPriority w:val="99"/>
     <w:qFormat/>
-    <w:rsid w:val="006D6A27"/>
+    <w:rsid w:val="00ED2AB8"/>
     <w:pPr>
       <w:numPr>
         <w:ilvl w:val="4"/>
@@ -7045,7 +8859,7 @@
     <w:next w:val="Normal"/>
     <w:uiPriority w:val="99"/>
     <w:qFormat/>
-    <w:rsid w:val="006D6A27"/>
+    <w:rsid w:val="00ED2AB8"/>
     <w:pPr>
       <w:numPr>
         <w:ilvl w:val="5"/>
@@ -7067,7 +8881,7 @@
     <w:next w:val="Normal"/>
     <w:uiPriority w:val="99"/>
     <w:qFormat/>
-    <w:rsid w:val="006D6A27"/>
+    <w:rsid w:val="00ED2AB8"/>
     <w:pPr>
       <w:numPr>
         <w:ilvl w:val="6"/>
@@ -7083,7 +8897,7 @@
     <w:next w:val="Normal"/>
     <w:uiPriority w:val="99"/>
     <w:qFormat/>
-    <w:rsid w:val="006D6A27"/>
+    <w:rsid w:val="00ED2AB8"/>
     <w:pPr>
       <w:numPr>
         <w:ilvl w:val="7"/>
@@ -7103,7 +8917,7 @@
     <w:next w:val="Normal"/>
     <w:uiPriority w:val="99"/>
     <w:qFormat/>
-    <w:rsid w:val="006D6A27"/>
+    <w:rsid w:val="00ED2AB8"/>
     <w:pPr>
       <w:numPr>
         <w:ilvl w:val="8"/>
@@ -7148,7 +8962,7 @@
   <w:style w:type="paragraph" w:customStyle="1" w:styleId="heading">
     <w:name w:val="heading"/>
     <w:basedOn w:val="textbody"/>
-    <w:rsid w:val="006D6A27"/>
+    <w:rsid w:val="00ED2AB8"/>
     <w:pPr>
       <w:keepNext/>
       <w:ind w:left="0" w:right="0"/>
@@ -7160,7 +8974,7 @@
   <w:style w:type="paragraph" w:customStyle="1" w:styleId="textbody">
     <w:name w:val="text: body"/>
     <w:basedOn w:val="Normal"/>
-    <w:rsid w:val="006D6A27"/>
+    <w:rsid w:val="00ED2AB8"/>
     <w:pPr>
       <w:spacing w:after="120"/>
       <w:ind w:left="1152" w:right="1008"/>
@@ -7169,7 +8983,7 @@
   <w:style w:type="paragraph" w:customStyle="1" w:styleId="text">
     <w:name w:val="text"/>
     <w:basedOn w:val="Normal"/>
-    <w:rsid w:val="006D6A27"/>
+    <w:rsid w:val="00ED2AB8"/>
     <w:pPr>
       <w:spacing w:before="120" w:after="120"/>
     </w:pPr>
@@ -7183,7 +8997,7 @@
     <w:name w:val="footnote text"/>
     <w:basedOn w:val="Normal"/>
     <w:semiHidden/>
-    <w:rsid w:val="006D6A27"/>
+    <w:rsid w:val="00ED2AB8"/>
     <w:rPr>
       <w:sz w:val="20"/>
       <w:szCs w:val="20"/>
@@ -7193,7 +9007,7 @@
     <w:name w:val="footnote reference"/>
     <w:basedOn w:val="DefaultParagraphFont"/>
     <w:semiHidden/>
-    <w:rsid w:val="006D6A27"/>
+    <w:rsid w:val="00ED2AB8"/>
     <w:rPr>
       <w:vertAlign w:val="superscript"/>
     </w:rPr>
@@ -7201,7 +9015,7 @@
   <w:style w:type="paragraph" w:styleId="Header">
     <w:name w:val="header"/>
     <w:basedOn w:val="Normal"/>
-    <w:rsid w:val="006D6A27"/>
+    <w:rsid w:val="00ED2AB8"/>
     <w:pPr>
       <w:pBdr>
         <w:top w:val="single" w:sz="8" w:space="3" w:color="auto"/>
@@ -7221,7 +9035,7 @@
   <w:style w:type="paragraph" w:styleId="Footer">
     <w:name w:val="footer"/>
     <w:basedOn w:val="Normal"/>
-    <w:rsid w:val="006D6A27"/>
+    <w:rsid w:val="00ED2AB8"/>
     <w:pPr>
       <w:tabs>
         <w:tab w:val="center" w:pos="4680"/>
@@ -7238,7 +9052,7 @@
     <w:name w:val="figure caption"/>
     <w:basedOn w:val="text"/>
     <w:next w:val="text"/>
-    <w:rsid w:val="006D6A27"/>
+    <w:rsid w:val="00ED2AB8"/>
     <w:pPr>
       <w:spacing w:before="0" w:after="0"/>
       <w:jc w:val="center"/>
@@ -7255,7 +9069,7 @@
     <w:name w:val="Balloon Text"/>
     <w:basedOn w:val="Normal"/>
     <w:semiHidden/>
-    <w:rsid w:val="006D6A27"/>
+    <w:rsid w:val="00ED2AB8"/>
     <w:rPr>
       <w:rFonts w:ascii="Tahoma" w:hAnsi="Tahoma" w:cs="Tahoma"/>
       <w:sz w:val="16"/>
@@ -7265,7 +9079,7 @@
   <w:style w:type="paragraph" w:customStyle="1" w:styleId="tabletext">
     <w:name w:val="table text"/>
     <w:basedOn w:val="text"/>
-    <w:rsid w:val="006D6A27"/>
+    <w:rsid w:val="00ED2AB8"/>
     <w:pPr>
       <w:spacing w:before="40" w:after="40"/>
     </w:pPr>
@@ -7275,7 +9089,7 @@
     <w:basedOn w:val="Normal"/>
     <w:next w:val="Normal"/>
     <w:qFormat/>
-    <w:rsid w:val="006D6A27"/>
+    <w:rsid w:val="00ED2AB8"/>
     <w:pPr>
       <w:spacing w:before="120" w:after="120"/>
     </w:pPr>
@@ -7290,7 +9104,7 @@
     <w:name w:val="table title"/>
     <w:basedOn w:val="tabletext"/>
     <w:next w:val="tabletext"/>
-    <w:rsid w:val="006D6A27"/>
+    <w:rsid w:val="00ED2AB8"/>
     <w:pPr>
       <w:framePr w:hSpace="180" w:wrap="auto" w:vAnchor="page" w:hAnchor="margin" w:xAlign="center" w:y="1621"/>
       <w:pBdr>
@@ -7302,7 +9116,7 @@
     <w:name w:val="Appendix 1"/>
     <w:basedOn w:val="Heading1"/>
     <w:next w:val="textbody"/>
-    <w:rsid w:val="006D6A27"/>
+    <w:rsid w:val="00ED2AB8"/>
     <w:pPr>
       <w:numPr>
         <w:numId w:val="1"/>
@@ -7312,7 +9126,7 @@
   <w:style w:type="paragraph" w:customStyle="1" w:styleId="tablecaption">
     <w:name w:val="table caption"/>
     <w:basedOn w:val="figurecaption"/>
-    <w:rsid w:val="006D6A27"/>
+    <w:rsid w:val="00ED2AB8"/>
     <w:pPr>
       <w:keepNext/>
       <w:spacing w:before="480"/>
@@ -7321,7 +9135,7 @@
   <w:style w:type="paragraph" w:customStyle="1" w:styleId="Equation">
     <w:name w:val="Equation"/>
     <w:basedOn w:val="textbody"/>
-    <w:rsid w:val="006D6A27"/>
+    <w:rsid w:val="00ED2AB8"/>
     <w:pPr>
       <w:ind w:left="3420" w:hanging="1800"/>
     </w:pPr>
@@ -7332,7 +9146,7 @@
     <w:next w:val="Normal"/>
     <w:autoRedefine/>
     <w:uiPriority w:val="39"/>
-    <w:rsid w:val="006D6A27"/>
+    <w:rsid w:val="00ED2AB8"/>
     <w:pPr>
       <w:spacing w:before="120" w:after="120"/>
     </w:pPr>
@@ -7350,7 +9164,7 @@
     <w:next w:val="Normal"/>
     <w:autoRedefine/>
     <w:uiPriority w:val="39"/>
-    <w:rsid w:val="006D6A27"/>
+    <w:rsid w:val="00ED2AB8"/>
     <w:pPr>
       <w:ind w:left="240"/>
     </w:pPr>
@@ -7365,7 +9179,7 @@
     <w:next w:val="Normal"/>
     <w:autoRedefine/>
     <w:uiPriority w:val="39"/>
-    <w:rsid w:val="006D6A27"/>
+    <w:rsid w:val="00ED2AB8"/>
     <w:pPr>
       <w:ind w:left="480"/>
     </w:pPr>
@@ -7382,7 +9196,7 @@
     <w:next w:val="Normal"/>
     <w:autoRedefine/>
     <w:semiHidden/>
-    <w:rsid w:val="006D6A27"/>
+    <w:rsid w:val="00ED2AB8"/>
     <w:pPr>
       <w:ind w:left="720"/>
     </w:pPr>
@@ -7397,7 +9211,7 @@
     <w:next w:val="Normal"/>
     <w:autoRedefine/>
     <w:semiHidden/>
-    <w:rsid w:val="006D6A27"/>
+    <w:rsid w:val="00ED2AB8"/>
     <w:pPr>
       <w:ind w:left="960"/>
     </w:pPr>
@@ -7412,7 +9226,7 @@
     <w:next w:val="Normal"/>
     <w:autoRedefine/>
     <w:semiHidden/>
-    <w:rsid w:val="006D6A27"/>
+    <w:rsid w:val="00ED2AB8"/>
     <w:pPr>
       <w:ind w:left="1200"/>
     </w:pPr>
@@ -7427,7 +9241,7 @@
     <w:next w:val="Normal"/>
     <w:autoRedefine/>
     <w:semiHidden/>
-    <w:rsid w:val="006D6A27"/>
+    <w:rsid w:val="00ED2AB8"/>
     <w:pPr>
       <w:ind w:left="1440"/>
     </w:pPr>
@@ -7442,7 +9256,7 @@
     <w:next w:val="Normal"/>
     <w:autoRedefine/>
     <w:semiHidden/>
-    <w:rsid w:val="006D6A27"/>
+    <w:rsid w:val="00ED2AB8"/>
     <w:pPr>
       <w:ind w:left="1680"/>
     </w:pPr>
@@ -7457,7 +9271,7 @@
     <w:next w:val="Normal"/>
     <w:autoRedefine/>
     <w:semiHidden/>
-    <w:rsid w:val="006D6A27"/>
+    <w:rsid w:val="00ED2AB8"/>
     <w:pPr>
       <w:ind w:left="1920"/>
     </w:pPr>
@@ -7479,7 +9293,7 @@
   </w:style>
   <w:style w:type="paragraph" w:customStyle="1" w:styleId="NormalText">
     <w:name w:val="Normal Text"/>
-    <w:rsid w:val="006D6A27"/>
+    <w:rsid w:val="00ED2AB8"/>
     <w:pPr>
       <w:autoSpaceDE w:val="0"/>
       <w:autoSpaceDN w:val="0"/>
@@ -7494,7 +9308,7 @@
   <w:style w:type="paragraph" w:customStyle="1" w:styleId="textinputfile">
     <w:name w:val="text input file"/>
     <w:basedOn w:val="commandprompt"/>
-    <w:rsid w:val="006D6A27"/>
+    <w:rsid w:val="00ED2AB8"/>
     <w:pPr>
       <w:spacing w:after="0"/>
     </w:pPr>
@@ -7502,7 +9316,7 @@
   <w:style w:type="paragraph" w:customStyle="1" w:styleId="commandprompt">
     <w:name w:val="command prompt"/>
     <w:basedOn w:val="textbody"/>
-    <w:rsid w:val="006D6A27"/>
+    <w:rsid w:val="00ED2AB8"/>
     <w:pPr>
       <w:ind w:left="1498"/>
     </w:pPr>
@@ -7516,7 +9330,7 @@
     <w:name w:val="Heading 3 (more indent)"/>
     <w:basedOn w:val="Heading3"/>
     <w:next w:val="textbody"/>
-    <w:rsid w:val="006D6A27"/>
+    <w:rsid w:val="00ED2AB8"/>
     <w:pPr>
       <w:tabs>
         <w:tab w:val="clear" w:pos="864"/>
@@ -7528,7 +9342,7 @@
   <w:style w:type="paragraph" w:customStyle="1" w:styleId="textfilewide">
     <w:name w:val="text file (wide)"/>
     <w:basedOn w:val="textinputfile"/>
-    <w:rsid w:val="006D6A27"/>
+    <w:rsid w:val="00ED2AB8"/>
     <w:pPr>
       <w:ind w:left="432"/>
     </w:pPr>
@@ -7540,7 +9354,7 @@
   <w:style w:type="paragraph" w:customStyle="1" w:styleId="reference">
     <w:name w:val="reference"/>
     <w:basedOn w:val="textbody"/>
-    <w:rsid w:val="006D6A27"/>
+    <w:rsid w:val="00ED2AB8"/>
     <w:pPr>
       <w:ind w:left="1584" w:hanging="432"/>
     </w:pPr>
@@ -7548,7 +9362,7 @@
   <w:style w:type="paragraph" w:customStyle="1" w:styleId="titleline">
     <w:name w:val="title line"/>
     <w:basedOn w:val="Normal"/>
-    <w:rsid w:val="006D6A27"/>
+    <w:rsid w:val="00ED2AB8"/>
     <w:pPr>
       <w:jc w:val="center"/>
     </w:pPr>
@@ -7562,7 +9376,7 @@
     <w:name w:val="title line 1"/>
     <w:basedOn w:val="titleline"/>
     <w:next w:val="titleline"/>
-    <w:rsid w:val="006D6A27"/>
+    <w:rsid w:val="00ED2AB8"/>
     <w:pPr>
       <w:spacing w:before="3240"/>
     </w:pPr>
@@ -7570,7 +9384,7 @@
   <w:style w:type="paragraph" w:customStyle="1" w:styleId="titleline-small">
     <w:name w:val="title line - small"/>
     <w:basedOn w:val="titleline"/>
-    <w:rsid w:val="006D6A27"/>
+    <w:rsid w:val="00ED2AB8"/>
     <w:pPr>
       <w:spacing w:before="120"/>
     </w:pPr>
@@ -7667,12 +9481,24 @@
       <w:bCs/>
     </w:rPr>
   </w:style>
+  <w:style w:type="character" w:customStyle="1" w:styleId="Heading2Char">
+    <w:name w:val="Heading 2 Char"/>
+    <w:basedOn w:val="DefaultParagraphFont"/>
+    <w:link w:val="Heading2"/>
+    <w:uiPriority w:val="99"/>
+    <w:rsid w:val="00EB1A9F"/>
+    <w:rPr>
+      <w:rFonts w:ascii="Verdana" w:hAnsi="Verdana" w:cs="Verdana"/>
+      <w:sz w:val="28"/>
+      <w:szCs w:val="28"/>
+    </w:rPr>
+  </w:style>
   <w:style w:type="character" w:customStyle="1" w:styleId="Heading3Char">
     <w:name w:val="Heading 3 Char"/>
     <w:basedOn w:val="DefaultParagraphFont"/>
     <w:link w:val="Heading3"/>
     <w:uiPriority w:val="99"/>
-    <w:rsid w:val="007244E9"/>
+    <w:rsid w:val="003B5E5E"/>
     <w:rPr>
       <w:rFonts w:ascii="Verdana" w:hAnsi="Verdana" w:cs="Verdana"/>
       <w:sz w:val="24"/>
@@ -7970,7 +9796,7 @@
 </file>
 
 <file path=customXml/itemProps1.xml><?xml version="1.0" encoding="utf-8"?>
-<ds:datastoreItem xmlns:ds="http://schemas.openxmlformats.org/officeDocument/2006/customXml" ds:itemID="{92221D1D-2773-44B4-9542-D4580472BE41}">
+<ds:datastoreItem xmlns:ds="http://schemas.openxmlformats.org/officeDocument/2006/customXml" ds:itemID="{625AC2A6-98E2-4061-BB26-62A804515274}">
   <ds:schemaRefs>
     <ds:schemaRef ds:uri="http://schemas.openxmlformats.org/officeDocument/2006/bibliography"/>
   </ds:schemaRefs>
